--- a/第三阶段/DBA进阶/mysql主从同步 主从同步模式.docx
+++ b/第三阶段/DBA进阶/mysql主从同步 主从同步模式.docx
@@ -19,6 +19,86 @@
           <w:lang w:val="en-US" w:eastAsia="zh-CN"/>
         </w:rPr>
         <w:t>mysql主从同步</w:t>
+      </w:r>
+    </w:p>
+    <w:p>
+      <w:pPr>
+        <w:ind w:firstLine="420" w:firstLineChars="0"/>
+        <w:rPr>
+          <w:rFonts w:hint="eastAsia"/>
+          <w:b/>
+          <w:bCs/>
+          <w:lang w:val="en-US" w:eastAsia="zh-CN"/>
+        </w:rPr>
+      </w:pPr>
+      <w:r>
+        <w:rPr>
+          <w:rFonts w:hint="eastAsia"/>
+          <w:b/>
+          <w:bCs/>
+          <w:lang w:val="en-US" w:eastAsia="zh-CN"/>
+        </w:rPr>
+        <w:t>角色分为2种：</w:t>
+      </w:r>
+    </w:p>
+    <w:p>
+      <w:pPr>
+        <w:ind w:left="420" w:leftChars="0" w:firstLine="420" w:firstLineChars="0"/>
+        <w:rPr>
+          <w:rFonts w:hint="eastAsia"/>
+          <w:b/>
+          <w:bCs/>
+          <w:lang w:val="en-US" w:eastAsia="zh-CN"/>
+        </w:rPr>
+      </w:pPr>
+      <w:r>
+        <w:rPr>
+          <w:rFonts w:hint="eastAsia"/>
+          <w:b/>
+          <w:bCs/>
+          <w:lang w:val="en-US" w:eastAsia="zh-CN"/>
+        </w:rPr>
+        <w:t>数据库服务器 做主master库：被客户端存储数据访问的库</w:t>
+      </w:r>
+    </w:p>
+    <w:p>
+      <w:pPr>
+        <w:ind w:left="420" w:leftChars="0" w:firstLine="420" w:firstLineChars="0"/>
+        <w:rPr>
+          <w:rFonts w:hint="eastAsia"/>
+          <w:b/>
+          <w:bCs/>
+          <w:lang w:val="en-US" w:eastAsia="zh-CN"/>
+        </w:rPr>
+      </w:pPr>
+      <w:r>
+        <w:rPr>
+          <w:rFonts w:hint="eastAsia"/>
+          <w:b/>
+          <w:bCs/>
+          <w:lang w:val="en-US" w:eastAsia="zh-CN"/>
+        </w:rPr>
+        <w:t>数据库服务器 做从slave库：同步主库的数据到本机</w:t>
+      </w:r>
+    </w:p>
+    <w:p>
+      <w:pPr>
+        <w:ind w:firstLine="420" w:firstLineChars="0"/>
+        <w:rPr>
+          <w:rFonts w:hint="default"/>
+          <w:b/>
+          <w:bCs/>
+          <w:lang w:val="en-US" w:eastAsia="zh-CN"/>
+        </w:rPr>
+      </w:pPr>
+      <w:r>
+        <w:rPr>
+          <w:rFonts w:hint="eastAsia"/>
+          <w:b/>
+          <w:bCs/>
+          <w:lang w:val="en-US" w:eastAsia="zh-CN"/>
+        </w:rPr>
+        <w:t>作用：实现数据的自动备份</w:t>
       </w:r>
     </w:p>
     <w:p>
@@ -327,6 +407,58 @@
     </w:p>
     <w:p>
       <w:pPr>
+        <w:ind w:left="840" w:leftChars="0" w:firstLine="420" w:firstLineChars="0"/>
+        <w:rPr>
+          <w:rFonts w:hint="eastAsia"/>
+          <w:lang w:val="en-US" w:eastAsia="zh-CN"/>
+        </w:rPr>
+      </w:pPr>
+      <w:r>
+        <w:drawing>
+          <wp:inline distT="0" distB="0" distL="114300" distR="114300">
+            <wp:extent cx="4317365" cy="2628900"/>
+            <wp:effectExtent l="0" t="0" r="6985" b="0"/>
+            <wp:docPr id="16" name="图片 14"/>
+            <wp:cNvGraphicFramePr>
+              <a:graphicFrameLocks xmlns:a="http://schemas.openxmlformats.org/drawingml/2006/main" noChangeAspect="1"/>
+            </wp:cNvGraphicFramePr>
+            <a:graphic xmlns:a="http://schemas.openxmlformats.org/drawingml/2006/main">
+              <a:graphicData uri="http://schemas.openxmlformats.org/drawingml/2006/picture">
+                <pic:pic xmlns:pic="http://schemas.openxmlformats.org/drawingml/2006/picture">
+                  <pic:nvPicPr>
+                    <pic:cNvPr id="16" name="图片 14"/>
+                    <pic:cNvPicPr>
+                      <a:picLocks noChangeAspect="1"/>
+                    </pic:cNvPicPr>
+                  </pic:nvPicPr>
+                  <pic:blipFill>
+                    <a:blip r:embed="rId5"/>
+                    <a:stretch>
+                      <a:fillRect/>
+                    </a:stretch>
+                  </pic:blipFill>
+                  <pic:spPr>
+                    <a:xfrm>
+                      <a:off x="0" y="0"/>
+                      <a:ext cx="4317365" cy="2628900"/>
+                    </a:xfrm>
+                    <a:prstGeom prst="rect">
+                      <a:avLst/>
+                    </a:prstGeom>
+                    <a:noFill/>
+                    <a:ln>
+                      <a:noFill/>
+                    </a:ln>
+                  </pic:spPr>
+                </pic:pic>
+              </a:graphicData>
+            </a:graphic>
+          </wp:inline>
+        </w:drawing>
+      </w:r>
+    </w:p>
+    <w:p>
+      <w:pPr>
         <w:ind w:firstLine="420" w:firstLineChars="0"/>
         <w:rPr>
           <w:rFonts w:hint="eastAsia"/>
@@ -812,6 +944,154 @@
     </w:p>
     <w:p>
       <w:pPr>
+        <w:ind w:left="1680" w:leftChars="0" w:firstLine="420" w:firstLineChars="0"/>
+      </w:pPr>
+      <w:r>
+        <w:drawing>
+          <wp:inline distT="0" distB="0" distL="114300" distR="114300">
+            <wp:extent cx="1704975" cy="563245"/>
+            <wp:effectExtent l="0" t="0" r="9525" b="8255"/>
+            <wp:docPr id="5" name="图片 3"/>
+            <wp:cNvGraphicFramePr>
+              <a:graphicFrameLocks xmlns:a="http://schemas.openxmlformats.org/drawingml/2006/main" noChangeAspect="1"/>
+            </wp:cNvGraphicFramePr>
+            <a:graphic xmlns:a="http://schemas.openxmlformats.org/drawingml/2006/main">
+              <a:graphicData uri="http://schemas.openxmlformats.org/drawingml/2006/picture">
+                <pic:pic xmlns:pic="http://schemas.openxmlformats.org/drawingml/2006/picture">
+                  <pic:nvPicPr>
+                    <pic:cNvPr id="5" name="图片 3"/>
+                    <pic:cNvPicPr>
+                      <a:picLocks noChangeAspect="1"/>
+                    </pic:cNvPicPr>
+                  </pic:nvPicPr>
+                  <pic:blipFill>
+                    <a:blip r:embed="rId6"/>
+                    <a:stretch>
+                      <a:fillRect/>
+                    </a:stretch>
+                  </pic:blipFill>
+                  <pic:spPr>
+                    <a:xfrm>
+                      <a:off x="0" y="0"/>
+                      <a:ext cx="1704975" cy="563245"/>
+                    </a:xfrm>
+                    <a:prstGeom prst="rect">
+                      <a:avLst/>
+                    </a:prstGeom>
+                    <a:noFill/>
+                    <a:ln>
+                      <a:noFill/>
+                    </a:ln>
+                  </pic:spPr>
+                </pic:pic>
+              </a:graphicData>
+            </a:graphic>
+          </wp:inline>
+        </w:drawing>
+      </w:r>
+    </w:p>
+    <w:p>
+      <w:pPr>
+        <w:ind w:left="1680" w:leftChars="0" w:firstLine="420" w:firstLineChars="0"/>
+      </w:pPr>
+      <w:r>
+        <w:drawing>
+          <wp:inline distT="0" distB="0" distL="114300" distR="114300">
+            <wp:extent cx="3171825" cy="209550"/>
+            <wp:effectExtent l="0" t="0" r="9525" b="0"/>
+            <wp:docPr id="6" name="图片 4"/>
+            <wp:cNvGraphicFramePr>
+              <a:graphicFrameLocks xmlns:a="http://schemas.openxmlformats.org/drawingml/2006/main" noChangeAspect="1"/>
+            </wp:cNvGraphicFramePr>
+            <a:graphic xmlns:a="http://schemas.openxmlformats.org/drawingml/2006/main">
+              <a:graphicData uri="http://schemas.openxmlformats.org/drawingml/2006/picture">
+                <pic:pic xmlns:pic="http://schemas.openxmlformats.org/drawingml/2006/picture">
+                  <pic:nvPicPr>
+                    <pic:cNvPr id="6" name="图片 4"/>
+                    <pic:cNvPicPr>
+                      <a:picLocks noChangeAspect="1"/>
+                    </pic:cNvPicPr>
+                  </pic:nvPicPr>
+                  <pic:blipFill>
+                    <a:blip r:embed="rId7"/>
+                    <a:stretch>
+                      <a:fillRect/>
+                    </a:stretch>
+                  </pic:blipFill>
+                  <pic:spPr>
+                    <a:xfrm>
+                      <a:off x="0" y="0"/>
+                      <a:ext cx="3171825" cy="209550"/>
+                    </a:xfrm>
+                    <a:prstGeom prst="rect">
+                      <a:avLst/>
+                    </a:prstGeom>
+                    <a:noFill/>
+                    <a:ln>
+                      <a:noFill/>
+                    </a:ln>
+                  </pic:spPr>
+                </pic:pic>
+              </a:graphicData>
+            </a:graphic>
+          </wp:inline>
+        </w:drawing>
+      </w:r>
+    </w:p>
+    <w:p>
+      <w:pPr>
+        <w:ind w:left="1680" w:leftChars="0" w:firstLine="420" w:firstLineChars="0"/>
+        <w:rPr>
+          <w:rFonts w:hint="eastAsia"/>
+          <w:lang w:val="en-US" w:eastAsia="zh-CN"/>
+        </w:rPr>
+      </w:pPr>
+      <w:r>
+        <w:drawing>
+          <wp:inline distT="0" distB="0" distL="114300" distR="114300">
+            <wp:extent cx="4714875" cy="878840"/>
+            <wp:effectExtent l="0" t="0" r="9525" b="16510"/>
+            <wp:docPr id="7" name="图片 5"/>
+            <wp:cNvGraphicFramePr>
+              <a:graphicFrameLocks xmlns:a="http://schemas.openxmlformats.org/drawingml/2006/main" noChangeAspect="1"/>
+            </wp:cNvGraphicFramePr>
+            <a:graphic xmlns:a="http://schemas.openxmlformats.org/drawingml/2006/main">
+              <a:graphicData uri="http://schemas.openxmlformats.org/drawingml/2006/picture">
+                <pic:pic xmlns:pic="http://schemas.openxmlformats.org/drawingml/2006/picture">
+                  <pic:nvPicPr>
+                    <pic:cNvPr id="7" name="图片 5"/>
+                    <pic:cNvPicPr>
+                      <a:picLocks noChangeAspect="1"/>
+                    </pic:cNvPicPr>
+                  </pic:nvPicPr>
+                  <pic:blipFill>
+                    <a:blip r:embed="rId8"/>
+                    <a:stretch>
+                      <a:fillRect/>
+                    </a:stretch>
+                  </pic:blipFill>
+                  <pic:spPr>
+                    <a:xfrm>
+                      <a:off x="0" y="0"/>
+                      <a:ext cx="4714875" cy="878840"/>
+                    </a:xfrm>
+                    <a:prstGeom prst="rect">
+                      <a:avLst/>
+                    </a:prstGeom>
+                    <a:noFill/>
+                    <a:ln>
+                      <a:noFill/>
+                    </a:ln>
+                  </pic:spPr>
+                </pic:pic>
+              </a:graphicData>
+            </a:graphic>
+          </wp:inline>
+        </w:drawing>
+      </w:r>
+    </w:p>
+    <w:p>
+      <w:pPr>
         <w:ind w:left="840" w:leftChars="0" w:firstLine="420" w:firstLineChars="0"/>
         <w:rPr>
           <w:rFonts w:hint="eastAsia"/>
@@ -871,7 +1151,7 @@
           <w:rFonts w:hint="eastAsia"/>
           <w:lang w:val="en-US" w:eastAsia="zh-CN"/>
         </w:rPr>
-        <w:t>mysql&gt;frant replication slave on *.* to 用户名@</w:t>
+        <w:t>mysql&gt;grant replication slave on *.* to 用户名@</w:t>
       </w:r>
       <w:r>
         <w:rPr>
@@ -932,6 +1212,58 @@
     </w:p>
     <w:p>
       <w:pPr>
+        <w:ind w:left="1260" w:leftChars="0" w:firstLine="420" w:firstLineChars="0"/>
+        <w:rPr>
+          <w:rFonts w:hint="eastAsia"/>
+          <w:lang w:val="en-US" w:eastAsia="zh-CN"/>
+        </w:rPr>
+      </w:pPr>
+      <w:r>
+        <w:drawing>
+          <wp:inline distT="0" distB="0" distL="114300" distR="114300">
+            <wp:extent cx="5273040" cy="280035"/>
+            <wp:effectExtent l="0" t="0" r="3810" b="5715"/>
+            <wp:docPr id="8" name="图片 6"/>
+            <wp:cNvGraphicFramePr>
+              <a:graphicFrameLocks xmlns:a="http://schemas.openxmlformats.org/drawingml/2006/main" noChangeAspect="1"/>
+            </wp:cNvGraphicFramePr>
+            <a:graphic xmlns:a="http://schemas.openxmlformats.org/drawingml/2006/main">
+              <a:graphicData uri="http://schemas.openxmlformats.org/drawingml/2006/picture">
+                <pic:pic xmlns:pic="http://schemas.openxmlformats.org/drawingml/2006/picture">
+                  <pic:nvPicPr>
+                    <pic:cNvPr id="8" name="图片 6"/>
+                    <pic:cNvPicPr>
+                      <a:picLocks noChangeAspect="1"/>
+                    </pic:cNvPicPr>
+                  </pic:nvPicPr>
+                  <pic:blipFill>
+                    <a:blip r:embed="rId9"/>
+                    <a:stretch>
+                      <a:fillRect/>
+                    </a:stretch>
+                  </pic:blipFill>
+                  <pic:spPr>
+                    <a:xfrm>
+                      <a:off x="0" y="0"/>
+                      <a:ext cx="5273040" cy="280035"/>
+                    </a:xfrm>
+                    <a:prstGeom prst="rect">
+                      <a:avLst/>
+                    </a:prstGeom>
+                    <a:noFill/>
+                    <a:ln>
+                      <a:noFill/>
+                    </a:ln>
+                  </pic:spPr>
+                </pic:pic>
+              </a:graphicData>
+            </a:graphic>
+          </wp:inline>
+        </w:drawing>
+      </w:r>
+    </w:p>
+    <w:p>
+      <w:pPr>
         <w:ind w:left="840" w:leftChars="0" w:firstLine="420" w:firstLineChars="0"/>
         <w:rPr>
           <w:rFonts w:hint="eastAsia"/>
@@ -980,6 +1312,58 @@
     </w:p>
     <w:p>
       <w:pPr>
+        <w:ind w:left="1260" w:leftChars="0" w:firstLine="420" w:firstLineChars="0"/>
+        <w:rPr>
+          <w:rFonts w:hint="eastAsia"/>
+          <w:lang w:val="en-US" w:eastAsia="zh-CN"/>
+        </w:rPr>
+      </w:pPr>
+      <w:r>
+        <w:drawing>
+          <wp:inline distT="0" distB="0" distL="114300" distR="114300">
+            <wp:extent cx="4892040" cy="893445"/>
+            <wp:effectExtent l="0" t="0" r="3810" b="1905"/>
+            <wp:docPr id="9" name="图片 7"/>
+            <wp:cNvGraphicFramePr>
+              <a:graphicFrameLocks xmlns:a="http://schemas.openxmlformats.org/drawingml/2006/main" noChangeAspect="1"/>
+            </wp:cNvGraphicFramePr>
+            <a:graphic xmlns:a="http://schemas.openxmlformats.org/drawingml/2006/main">
+              <a:graphicData uri="http://schemas.openxmlformats.org/drawingml/2006/picture">
+                <pic:pic xmlns:pic="http://schemas.openxmlformats.org/drawingml/2006/picture">
+                  <pic:nvPicPr>
+                    <pic:cNvPr id="9" name="图片 7"/>
+                    <pic:cNvPicPr>
+                      <a:picLocks noChangeAspect="1"/>
+                    </pic:cNvPicPr>
+                  </pic:nvPicPr>
+                  <pic:blipFill>
+                    <a:blip r:embed="rId10"/>
+                    <a:stretch>
+                      <a:fillRect/>
+                    </a:stretch>
+                  </pic:blipFill>
+                  <pic:spPr>
+                    <a:xfrm>
+                      <a:off x="0" y="0"/>
+                      <a:ext cx="4892040" cy="893445"/>
+                    </a:xfrm>
+                    <a:prstGeom prst="rect">
+                      <a:avLst/>
+                    </a:prstGeom>
+                    <a:noFill/>
+                    <a:ln>
+                      <a:noFill/>
+                    </a:ln>
+                  </pic:spPr>
+                </pic:pic>
+              </a:graphicData>
+            </a:graphic>
+          </wp:inline>
+        </w:drawing>
+      </w:r>
+    </w:p>
+    <w:p>
+      <w:pPr>
         <w:ind w:left="420" w:leftChars="0" w:firstLine="420" w:firstLineChars="0"/>
         <w:rPr>
           <w:rFonts w:hint="eastAsia"/>
@@ -1003,6 +1387,58 @@
         </w:rPr>
       </w:pPr>
       <w:r>
+        <w:drawing>
+          <wp:inline distT="0" distB="0" distL="114300" distR="114300">
+            <wp:extent cx="4394200" cy="585470"/>
+            <wp:effectExtent l="0" t="0" r="6350" b="5080"/>
+            <wp:docPr id="10" name="图片 8"/>
+            <wp:cNvGraphicFramePr>
+              <a:graphicFrameLocks xmlns:a="http://schemas.openxmlformats.org/drawingml/2006/main" noChangeAspect="1"/>
+            </wp:cNvGraphicFramePr>
+            <a:graphic xmlns:a="http://schemas.openxmlformats.org/drawingml/2006/main">
+              <a:graphicData uri="http://schemas.openxmlformats.org/drawingml/2006/picture">
+                <pic:pic xmlns:pic="http://schemas.openxmlformats.org/drawingml/2006/picture">
+                  <pic:nvPicPr>
+                    <pic:cNvPr id="10" name="图片 8"/>
+                    <pic:cNvPicPr>
+                      <a:picLocks noChangeAspect="1"/>
+                    </pic:cNvPicPr>
+                  </pic:nvPicPr>
+                  <pic:blipFill>
+                    <a:blip r:embed="rId11"/>
+                    <a:stretch>
+                      <a:fillRect/>
+                    </a:stretch>
+                  </pic:blipFill>
+                  <pic:spPr>
+                    <a:xfrm>
+                      <a:off x="0" y="0"/>
+                      <a:ext cx="4394200" cy="585470"/>
+                    </a:xfrm>
+                    <a:prstGeom prst="rect">
+                      <a:avLst/>
+                    </a:prstGeom>
+                    <a:noFill/>
+                    <a:ln>
+                      <a:noFill/>
+                    </a:ln>
+                  </pic:spPr>
+                </pic:pic>
+              </a:graphicData>
+            </a:graphic>
+          </wp:inline>
+        </w:drawing>
+      </w:r>
+    </w:p>
+    <w:p>
+      <w:pPr>
+        <w:ind w:left="840" w:leftChars="0" w:firstLine="420" w:firstLineChars="0"/>
+        <w:rPr>
+          <w:rFonts w:hint="eastAsia"/>
+          <w:lang w:val="en-US" w:eastAsia="zh-CN"/>
+        </w:rPr>
+      </w:pPr>
+      <w:r>
         <w:rPr>
           <w:rFonts w:hint="eastAsia"/>
           <w:lang w:val="en-US" w:eastAsia="zh-CN"/>
@@ -1092,18 +1528,133 @@
     </w:p>
     <w:p>
       <w:pPr>
-        <w:ind w:left="840" w:leftChars="0" w:firstLine="420" w:firstLineChars="0"/>
-        <w:rPr>
-          <w:rFonts w:hint="eastAsia"/>
-          <w:lang w:val="en-US" w:eastAsia="zh-CN"/>
-        </w:rPr>
-      </w:pPr>
-      <w:r>
-        <w:rPr>
-          <w:rFonts w:hint="eastAsia"/>
-          <w:lang w:val="en-US" w:eastAsia="zh-CN"/>
-        </w:rPr>
-        <w:t>指定主库信息</w:t>
+        <w:ind w:left="1260" w:leftChars="0" w:firstLine="420" w:firstLineChars="0"/>
+      </w:pPr>
+      <w:r>
+        <w:drawing>
+          <wp:inline distT="0" distB="0" distL="114300" distR="114300">
+            <wp:extent cx="971550" cy="333375"/>
+            <wp:effectExtent l="0" t="0" r="0" b="9525"/>
+            <wp:docPr id="11" name="图片 9"/>
+            <wp:cNvGraphicFramePr>
+              <a:graphicFrameLocks xmlns:a="http://schemas.openxmlformats.org/drawingml/2006/main" noChangeAspect="1"/>
+            </wp:cNvGraphicFramePr>
+            <a:graphic xmlns:a="http://schemas.openxmlformats.org/drawingml/2006/main">
+              <a:graphicData uri="http://schemas.openxmlformats.org/drawingml/2006/picture">
+                <pic:pic xmlns:pic="http://schemas.openxmlformats.org/drawingml/2006/picture">
+                  <pic:nvPicPr>
+                    <pic:cNvPr id="11" name="图片 9"/>
+                    <pic:cNvPicPr>
+                      <a:picLocks noChangeAspect="1"/>
+                    </pic:cNvPicPr>
+                  </pic:nvPicPr>
+                  <pic:blipFill>
+                    <a:blip r:embed="rId12"/>
+                    <a:stretch>
+                      <a:fillRect/>
+                    </a:stretch>
+                  </pic:blipFill>
+                  <pic:spPr>
+                    <a:xfrm>
+                      <a:off x="0" y="0"/>
+                      <a:ext cx="971550" cy="333375"/>
+                    </a:xfrm>
+                    <a:prstGeom prst="rect">
+                      <a:avLst/>
+                    </a:prstGeom>
+                    <a:noFill/>
+                    <a:ln>
+                      <a:noFill/>
+                    </a:ln>
+                  </pic:spPr>
+                </pic:pic>
+              </a:graphicData>
+            </a:graphic>
+          </wp:inline>
+        </w:drawing>
+      </w:r>
+    </w:p>
+    <w:p>
+      <w:pPr>
+        <w:ind w:left="1260" w:leftChars="0" w:firstLine="420" w:firstLineChars="0"/>
+        <w:rPr>
+          <w:rFonts w:hint="eastAsia"/>
+          <w:lang w:val="en-US" w:eastAsia="zh-CN"/>
+        </w:rPr>
+      </w:pPr>
+      <w:r>
+        <w:drawing>
+          <wp:inline distT="0" distB="0" distL="114300" distR="114300">
+            <wp:extent cx="3038475" cy="209550"/>
+            <wp:effectExtent l="0" t="0" r="9525" b="0"/>
+            <wp:docPr id="12" name="图片 10"/>
+            <wp:cNvGraphicFramePr>
+              <a:graphicFrameLocks xmlns:a="http://schemas.openxmlformats.org/drawingml/2006/main" noChangeAspect="1"/>
+            </wp:cNvGraphicFramePr>
+            <a:graphic xmlns:a="http://schemas.openxmlformats.org/drawingml/2006/main">
+              <a:graphicData uri="http://schemas.openxmlformats.org/drawingml/2006/picture">
+                <pic:pic xmlns:pic="http://schemas.openxmlformats.org/drawingml/2006/picture">
+                  <pic:nvPicPr>
+                    <pic:cNvPr id="12" name="图片 10"/>
+                    <pic:cNvPicPr>
+                      <a:picLocks noChangeAspect="1"/>
+                    </pic:cNvPicPr>
+                  </pic:nvPicPr>
+                  <pic:blipFill>
+                    <a:blip r:embed="rId13"/>
+                    <a:stretch>
+                      <a:fillRect/>
+                    </a:stretch>
+                  </pic:blipFill>
+                  <pic:spPr>
+                    <a:xfrm>
+                      <a:off x="0" y="0"/>
+                      <a:ext cx="3038475" cy="209550"/>
+                    </a:xfrm>
+                    <a:prstGeom prst="rect">
+                      <a:avLst/>
+                    </a:prstGeom>
+                    <a:noFill/>
+                    <a:ln>
+                      <a:noFill/>
+                    </a:ln>
+                  </pic:spPr>
+                </pic:pic>
+              </a:graphicData>
+            </a:graphic>
+          </wp:inline>
+        </w:drawing>
+      </w:r>
+    </w:p>
+    <w:p>
+      <w:pPr>
+        <w:ind w:left="840" w:leftChars="0" w:firstLine="420" w:firstLineChars="0"/>
+        <w:rPr>
+          <w:rFonts w:hint="eastAsia"/>
+          <w:lang w:val="en-US" w:eastAsia="zh-CN"/>
+        </w:rPr>
+      </w:pPr>
+      <w:r>
+        <w:rPr>
+          <w:rFonts w:hint="eastAsia"/>
+          <w:lang w:val="en-US" w:eastAsia="zh-CN"/>
+        </w:rPr>
+        <w:t>指定主库信息（</w:t>
+      </w:r>
+      <w:r>
+        <w:rPr>
+          <w:rFonts w:hint="eastAsia"/>
+          <w:color w:val="0000FF"/>
+          <w:lang w:val="en-US" w:eastAsia="zh-CN"/>
+        </w:rPr>
+        <w:t>首次是指定，第二次是修改</w:t>
+      </w:r>
+      <w:r>
+        <w:rPr>
+          <w:rFonts w:hint="eastAsia"/>
+          <w:lang w:val="en-US" w:eastAsia="zh-CN"/>
+        </w:rPr>
+        <w:t>）</w:t>
       </w:r>
     </w:p>
     <w:p>
@@ -1333,6 +1884,106 @@
     <w:p>
       <w:pPr>
         <w:ind w:left="1260" w:leftChars="0" w:firstLine="420" w:firstLineChars="0"/>
+      </w:pPr>
+      <w:r>
+        <w:drawing>
+          <wp:inline distT="0" distB="0" distL="114300" distR="114300">
+            <wp:extent cx="3295650" cy="954405"/>
+            <wp:effectExtent l="0" t="0" r="0" b="17145"/>
+            <wp:docPr id="13" name="图片 11"/>
+            <wp:cNvGraphicFramePr>
+              <a:graphicFrameLocks xmlns:a="http://schemas.openxmlformats.org/drawingml/2006/main" noChangeAspect="1"/>
+            </wp:cNvGraphicFramePr>
+            <a:graphic xmlns:a="http://schemas.openxmlformats.org/drawingml/2006/main">
+              <a:graphicData uri="http://schemas.openxmlformats.org/drawingml/2006/picture">
+                <pic:pic xmlns:pic="http://schemas.openxmlformats.org/drawingml/2006/picture">
+                  <pic:nvPicPr>
+                    <pic:cNvPr id="13" name="图片 11"/>
+                    <pic:cNvPicPr>
+                      <a:picLocks noChangeAspect="1"/>
+                    </pic:cNvPicPr>
+                  </pic:nvPicPr>
+                  <pic:blipFill>
+                    <a:blip r:embed="rId14"/>
+                    <a:stretch>
+                      <a:fillRect/>
+                    </a:stretch>
+                  </pic:blipFill>
+                  <pic:spPr>
+                    <a:xfrm>
+                      <a:off x="0" y="0"/>
+                      <a:ext cx="3295650" cy="954405"/>
+                    </a:xfrm>
+                    <a:prstGeom prst="rect">
+                      <a:avLst/>
+                    </a:prstGeom>
+                    <a:noFill/>
+                    <a:ln>
+                      <a:noFill/>
+                    </a:ln>
+                  </pic:spPr>
+                </pic:pic>
+              </a:graphicData>
+            </a:graphic>
+          </wp:inline>
+        </w:drawing>
+      </w:r>
+    </w:p>
+    <w:p>
+      <w:pPr>
+        <w:ind w:left="1260" w:leftChars="0" w:firstLine="420" w:firstLineChars="0"/>
+        <w:rPr>
+          <w:rFonts w:hint="eastAsia"/>
+          <w:lang w:val="en-US" w:eastAsia="zh-CN"/>
+        </w:rPr>
+      </w:pPr>
+      <w:r>
+        <w:drawing>
+          <wp:inline distT="0" distB="0" distL="114300" distR="114300">
+            <wp:extent cx="2733675" cy="314325"/>
+            <wp:effectExtent l="0" t="0" r="9525" b="9525"/>
+            <wp:docPr id="14" name="图片 12"/>
+            <wp:cNvGraphicFramePr>
+              <a:graphicFrameLocks xmlns:a="http://schemas.openxmlformats.org/drawingml/2006/main" noChangeAspect="1"/>
+            </wp:cNvGraphicFramePr>
+            <a:graphic xmlns:a="http://schemas.openxmlformats.org/drawingml/2006/main">
+              <a:graphicData uri="http://schemas.openxmlformats.org/drawingml/2006/picture">
+                <pic:pic xmlns:pic="http://schemas.openxmlformats.org/drawingml/2006/picture">
+                  <pic:nvPicPr>
+                    <pic:cNvPr id="14" name="图片 12"/>
+                    <pic:cNvPicPr>
+                      <a:picLocks noChangeAspect="1"/>
+                    </pic:cNvPicPr>
+                  </pic:nvPicPr>
+                  <pic:blipFill>
+                    <a:blip r:embed="rId15"/>
+                    <a:stretch>
+                      <a:fillRect/>
+                    </a:stretch>
+                  </pic:blipFill>
+                  <pic:spPr>
+                    <a:xfrm>
+                      <a:off x="0" y="0"/>
+                      <a:ext cx="2733675" cy="314325"/>
+                    </a:xfrm>
+                    <a:prstGeom prst="rect">
+                      <a:avLst/>
+                    </a:prstGeom>
+                    <a:noFill/>
+                    <a:ln>
+                      <a:noFill/>
+                    </a:ln>
+                  </pic:spPr>
+                </pic:pic>
+              </a:graphicData>
+            </a:graphic>
+          </wp:inline>
+        </w:drawing>
+      </w:r>
+    </w:p>
+    <w:p>
+      <w:pPr>
+        <w:ind w:left="1260" w:leftChars="0" w:firstLine="420" w:firstLineChars="0"/>
         <w:rPr>
           <w:rFonts w:hint="eastAsia"/>
           <w:color w:val="0000FF"/>
@@ -1411,6 +2062,58 @@
           <w:lang w:val="en-US" w:eastAsia="zh-CN"/>
         </w:rPr>
         <w:t>mysql&gt;show slave status\G;</w:t>
+      </w:r>
+    </w:p>
+    <w:p>
+      <w:pPr>
+        <w:ind w:left="1260" w:leftChars="0" w:firstLine="420" w:firstLineChars="0"/>
+        <w:rPr>
+          <w:rFonts w:hint="eastAsia"/>
+          <w:lang w:val="en-US" w:eastAsia="zh-CN"/>
+        </w:rPr>
+      </w:pPr>
+      <w:r>
+        <w:drawing>
+          <wp:inline distT="0" distB="0" distL="114300" distR="114300">
+            <wp:extent cx="3719830" cy="1781175"/>
+            <wp:effectExtent l="0" t="0" r="13970" b="9525"/>
+            <wp:docPr id="15" name="图片 13"/>
+            <wp:cNvGraphicFramePr>
+              <a:graphicFrameLocks xmlns:a="http://schemas.openxmlformats.org/drawingml/2006/main" noChangeAspect="1"/>
+            </wp:cNvGraphicFramePr>
+            <a:graphic xmlns:a="http://schemas.openxmlformats.org/drawingml/2006/main">
+              <a:graphicData uri="http://schemas.openxmlformats.org/drawingml/2006/picture">
+                <pic:pic xmlns:pic="http://schemas.openxmlformats.org/drawingml/2006/picture">
+                  <pic:nvPicPr>
+                    <pic:cNvPr id="15" name="图片 13"/>
+                    <pic:cNvPicPr>
+                      <a:picLocks noChangeAspect="1"/>
+                    </pic:cNvPicPr>
+                  </pic:nvPicPr>
+                  <pic:blipFill>
+                    <a:blip r:embed="rId16"/>
+                    <a:stretch>
+                      <a:fillRect/>
+                    </a:stretch>
+                  </pic:blipFill>
+                  <pic:spPr>
+                    <a:xfrm>
+                      <a:off x="0" y="0"/>
+                      <a:ext cx="3719830" cy="1781175"/>
+                    </a:xfrm>
+                    <a:prstGeom prst="rect">
+                      <a:avLst/>
+                    </a:prstGeom>
+                    <a:noFill/>
+                    <a:ln>
+                      <a:noFill/>
+                    </a:ln>
+                  </pic:spPr>
+                </pic:pic>
+              </a:graphicData>
+            </a:graphic>
+          </wp:inline>
+        </w:drawing>
       </w:r>
     </w:p>
     <w:p>
@@ -1444,7 +2147,9 @@
         </w:tblBorders>
         <w:tblLayout w:type="fixed"/>
         <w:tblCellMar>
+          <w:top w:w="0" w:type="dxa"/>
           <w:left w:w="108" w:type="dxa"/>
+          <w:bottom w:w="0" w:type="dxa"/>
           <w:right w:w="108" w:type="dxa"/>
         </w:tblCellMar>
       </w:tblPr>
@@ -1463,6 +2168,12 @@
             <w:insideV w:val="single" w:color="auto" w:sz="4" w:space="0"/>
           </w:tblBorders>
           <w:tblLayout w:type="fixed"/>
+          <w:tblCellMar>
+            <w:top w:w="0" w:type="dxa"/>
+            <w:left w:w="108" w:type="dxa"/>
+            <w:bottom w:w="0" w:type="dxa"/>
+            <w:right w:w="108" w:type="dxa"/>
+          </w:tblCellMar>
         </w:tblPrEx>
         <w:tc>
           <w:tcPr>
@@ -1523,7 +2234,9 @@
           </w:tblBorders>
           <w:tblLayout w:type="fixed"/>
           <w:tblCellMar>
+            <w:top w:w="0" w:type="dxa"/>
             <w:left w:w="108" w:type="dxa"/>
+            <w:bottom w:w="0" w:type="dxa"/>
             <w:right w:w="108" w:type="dxa"/>
           </w:tblCellMar>
         </w:tblPrEx>
@@ -1584,7 +2297,9 @@
           </w:tblBorders>
           <w:tblLayout w:type="fixed"/>
           <w:tblCellMar>
+            <w:top w:w="0" w:type="dxa"/>
             <w:left w:w="108" w:type="dxa"/>
+            <w:bottom w:w="0" w:type="dxa"/>
             <w:right w:w="108" w:type="dxa"/>
           </w:tblCellMar>
         </w:tblPrEx>
@@ -1645,7 +2360,9 @@
           </w:tblBorders>
           <w:tblLayout w:type="fixed"/>
           <w:tblCellMar>
+            <w:top w:w="0" w:type="dxa"/>
             <w:left w:w="108" w:type="dxa"/>
+            <w:bottom w:w="0" w:type="dxa"/>
             <w:right w:w="108" w:type="dxa"/>
           </w:tblCellMar>
         </w:tblPrEx>
@@ -1706,7 +2423,9 @@
           </w:tblBorders>
           <w:tblLayout w:type="fixed"/>
           <w:tblCellMar>
+            <w:top w:w="0" w:type="dxa"/>
             <w:left w:w="108" w:type="dxa"/>
+            <w:bottom w:w="0" w:type="dxa"/>
             <w:right w:w="108" w:type="dxa"/>
           </w:tblCellMar>
         </w:tblPrEx>
@@ -1870,6 +2589,108 @@
     </w:p>
     <w:p>
       <w:pPr>
+        <w:ind w:left="840" w:leftChars="0" w:firstLine="420" w:firstLineChars="0"/>
+      </w:pPr>
+      <w:r>
+        <w:drawing>
+          <wp:inline distT="0" distB="0" distL="114300" distR="114300">
+            <wp:extent cx="2033905" cy="1140460"/>
+            <wp:effectExtent l="0" t="0" r="4445" b="2540"/>
+            <wp:docPr id="17" name="图片 15"/>
+            <wp:cNvGraphicFramePr>
+              <a:graphicFrameLocks xmlns:a="http://schemas.openxmlformats.org/drawingml/2006/main" noChangeAspect="1"/>
+            </wp:cNvGraphicFramePr>
+            <a:graphic xmlns:a="http://schemas.openxmlformats.org/drawingml/2006/main">
+              <a:graphicData uri="http://schemas.openxmlformats.org/drawingml/2006/picture">
+                <pic:pic xmlns:pic="http://schemas.openxmlformats.org/drawingml/2006/picture">
+                  <pic:nvPicPr>
+                    <pic:cNvPr id="17" name="图片 15"/>
+                    <pic:cNvPicPr>
+                      <a:picLocks noChangeAspect="1"/>
+                    </pic:cNvPicPr>
+                  </pic:nvPicPr>
+                  <pic:blipFill>
+                    <a:blip r:embed="rId17"/>
+                    <a:stretch>
+                      <a:fillRect/>
+                    </a:stretch>
+                  </pic:blipFill>
+                  <pic:spPr>
+                    <a:xfrm>
+                      <a:off x="0" y="0"/>
+                      <a:ext cx="2033905" cy="1140460"/>
+                    </a:xfrm>
+                    <a:prstGeom prst="rect">
+                      <a:avLst/>
+                    </a:prstGeom>
+                    <a:noFill/>
+                    <a:ln>
+                      <a:noFill/>
+                    </a:ln>
+                  </pic:spPr>
+                </pic:pic>
+              </a:graphicData>
+            </a:graphic>
+          </wp:inline>
+        </w:drawing>
+      </w:r>
+    </w:p>
+    <w:p>
+      <w:pPr>
+        <w:ind w:left="840" w:leftChars="0" w:firstLine="420" w:firstLineChars="0"/>
+        <w:rPr>
+          <w:rFonts w:hint="eastAsia"/>
+          <w:lang w:val="en-US" w:eastAsia="zh-CN"/>
+        </w:rPr>
+      </w:pPr>
+      <w:bookmarkStart w:id="0" w:name="_GoBack"/>
+      <w:r>
+        <w:drawing>
+          <wp:inline distT="0" distB="0" distL="114300" distR="114300">
+            <wp:extent cx="1218565" cy="1683385"/>
+            <wp:effectExtent l="0" t="0" r="635" b="12065"/>
+            <wp:docPr id="18" name="图片 16"/>
+            <wp:cNvGraphicFramePr>
+              <a:graphicFrameLocks xmlns:a="http://schemas.openxmlformats.org/drawingml/2006/main" noChangeAspect="1"/>
+            </wp:cNvGraphicFramePr>
+            <a:graphic xmlns:a="http://schemas.openxmlformats.org/drawingml/2006/main">
+              <a:graphicData uri="http://schemas.openxmlformats.org/drawingml/2006/picture">
+                <pic:pic xmlns:pic="http://schemas.openxmlformats.org/drawingml/2006/picture">
+                  <pic:nvPicPr>
+                    <pic:cNvPr id="18" name="图片 16"/>
+                    <pic:cNvPicPr>
+                      <a:picLocks noChangeAspect="1"/>
+                    </pic:cNvPicPr>
+                  </pic:nvPicPr>
+                  <pic:blipFill>
+                    <a:blip r:embed="rId18"/>
+                    <a:stretch>
+                      <a:fillRect/>
+                    </a:stretch>
+                  </pic:blipFill>
+                  <pic:spPr>
+                    <a:xfrm>
+                      <a:off x="0" y="0"/>
+                      <a:ext cx="1218565" cy="1683385"/>
+                    </a:xfrm>
+                    <a:prstGeom prst="rect">
+                      <a:avLst/>
+                    </a:prstGeom>
+                    <a:noFill/>
+                    <a:ln>
+                      <a:noFill/>
+                    </a:ln>
+                  </pic:spPr>
+                </pic:pic>
+              </a:graphicData>
+            </a:graphic>
+          </wp:inline>
+        </w:drawing>
+      </w:r>
+      <w:bookmarkEnd w:id="0"/>
+    </w:p>
+    <w:p>
+      <w:pPr>
         <w:ind w:firstLine="420" w:firstLineChars="0"/>
         <w:rPr>
           <w:rFonts w:hint="eastAsia"/>
@@ -1931,7 +2752,9 @@
         </w:tblBorders>
         <w:tblLayout w:type="fixed"/>
         <w:tblCellMar>
+          <w:top w:w="0" w:type="dxa"/>
           <w:left w:w="108" w:type="dxa"/>
+          <w:bottom w:w="0" w:type="dxa"/>
           <w:right w:w="108" w:type="dxa"/>
         </w:tblCellMar>
       </w:tblPr>
@@ -1950,6 +2773,12 @@
             <w:insideV w:val="single" w:color="auto" w:sz="4" w:space="0"/>
           </w:tblBorders>
           <w:tblLayout w:type="fixed"/>
+          <w:tblCellMar>
+            <w:top w:w="0" w:type="dxa"/>
+            <w:left w:w="108" w:type="dxa"/>
+            <w:bottom w:w="0" w:type="dxa"/>
+            <w:right w:w="108" w:type="dxa"/>
+          </w:tblCellMar>
         </w:tblPrEx>
         <w:tc>
           <w:tcPr>
@@ -2010,7 +2839,9 @@
           </w:tblBorders>
           <w:tblLayout w:type="fixed"/>
           <w:tblCellMar>
+            <w:top w:w="0" w:type="dxa"/>
             <w:left w:w="108" w:type="dxa"/>
+            <w:bottom w:w="0" w:type="dxa"/>
             <w:right w:w="108" w:type="dxa"/>
           </w:tblCellMar>
         </w:tblPrEx>
@@ -2071,7 +2902,9 @@
           </w:tblBorders>
           <w:tblLayout w:type="fixed"/>
           <w:tblCellMar>
+            <w:top w:w="0" w:type="dxa"/>
             <w:left w:w="108" w:type="dxa"/>
+            <w:bottom w:w="0" w:type="dxa"/>
             <w:right w:w="108" w:type="dxa"/>
           </w:tblCellMar>
         </w:tblPrEx>
@@ -2168,7 +3001,9 @@
         </w:tblBorders>
         <w:tblLayout w:type="fixed"/>
         <w:tblCellMar>
+          <w:top w:w="0" w:type="dxa"/>
           <w:left w:w="108" w:type="dxa"/>
+          <w:bottom w:w="0" w:type="dxa"/>
           <w:right w:w="108" w:type="dxa"/>
         </w:tblCellMar>
       </w:tblPr>
@@ -2188,7 +3023,9 @@
           </w:tblBorders>
           <w:tblLayout w:type="fixed"/>
           <w:tblCellMar>
+            <w:top w:w="0" w:type="dxa"/>
             <w:left w:w="108" w:type="dxa"/>
+            <w:bottom w:w="0" w:type="dxa"/>
             <w:right w:w="108" w:type="dxa"/>
           </w:tblCellMar>
         </w:tblPrEx>
@@ -2251,7 +3088,9 @@
           </w:tblBorders>
           <w:tblLayout w:type="fixed"/>
           <w:tblCellMar>
+            <w:top w:w="0" w:type="dxa"/>
             <w:left w:w="108" w:type="dxa"/>
+            <w:bottom w:w="0" w:type="dxa"/>
             <w:right w:w="108" w:type="dxa"/>
           </w:tblCellMar>
         </w:tblPrEx>
@@ -2312,7 +3151,9 @@
           </w:tblBorders>
           <w:tblLayout w:type="fixed"/>
           <w:tblCellMar>
+            <w:top w:w="0" w:type="dxa"/>
             <w:left w:w="108" w:type="dxa"/>
+            <w:bottom w:w="0" w:type="dxa"/>
             <w:right w:w="108" w:type="dxa"/>
           </w:tblCellMar>
         </w:tblPrEx>
@@ -2373,7 +3214,9 @@
           </w:tblBorders>
           <w:tblLayout w:type="fixed"/>
           <w:tblCellMar>
+            <w:top w:w="0" w:type="dxa"/>
             <w:left w:w="108" w:type="dxa"/>
+            <w:bottom w:w="0" w:type="dxa"/>
             <w:right w:w="108" w:type="dxa"/>
           </w:tblCellMar>
         </w:tblPrEx>
@@ -2434,7 +3277,9 @@
           </w:tblBorders>
           <w:tblLayout w:type="fixed"/>
           <w:tblCellMar>
+            <w:top w:w="0" w:type="dxa"/>
             <w:left w:w="108" w:type="dxa"/>
+            <w:bottom w:w="0" w:type="dxa"/>
             <w:right w:w="108" w:type="dxa"/>
           </w:tblCellMar>
         </w:tblPrEx>
@@ -2718,7 +3563,7 @@
                     </pic:cNvPicPr>
                   </pic:nvPicPr>
                   <pic:blipFill>
-                    <a:blip r:embed="rId5"/>
+                    <a:blip r:embed="rId19"/>
                     <a:stretch>
                       <a:fillRect/>
                     </a:stretch>
@@ -2822,6 +3667,7 @@
     <w:p>
       <w:pPr>
         <w:numPr>
+          <w:ilvl w:val="0"/>
           <w:numId w:val="0"/>
         </w:numPr>
         <w:ind w:left="840" w:leftChars="0" w:firstLine="420" w:firstLineChars="0"/>
@@ -2897,6 +3743,7 @@
     <w:p>
       <w:pPr>
         <w:numPr>
+          <w:ilvl w:val="0"/>
           <w:numId w:val="0"/>
         </w:numPr>
         <w:ind w:left="840" w:leftChars="0" w:firstLine="420" w:firstLineChars="0"/>
@@ -2916,6 +3763,7 @@
     <w:p>
       <w:pPr>
         <w:numPr>
+          <w:ilvl w:val="0"/>
           <w:numId w:val="0"/>
         </w:numPr>
         <w:ind w:left="1260" w:leftChars="0" w:firstLine="420" w:firstLineChars="0"/>
@@ -2935,6 +3783,7 @@
     <w:p>
       <w:pPr>
         <w:numPr>
+          <w:ilvl w:val="0"/>
           <w:numId w:val="0"/>
         </w:numPr>
         <w:ind w:left="1260" w:leftChars="0" w:firstLine="420" w:firstLineChars="0"/>
@@ -2954,6 +3803,7 @@
     <w:p>
       <w:pPr>
         <w:numPr>
+          <w:ilvl w:val="0"/>
           <w:numId w:val="0"/>
         </w:numPr>
         <w:ind w:left="1260" w:leftChars="0" w:firstLine="420" w:firstLineChars="0"/>
@@ -2973,6 +3823,7 @@
     <w:p>
       <w:pPr>
         <w:numPr>
+          <w:ilvl w:val="0"/>
           <w:numId w:val="0"/>
         </w:numPr>
         <w:ind w:left="1260" w:leftChars="0" w:firstLine="420" w:firstLineChars="0"/>
@@ -3013,6 +3864,7 @@
     <w:p>
       <w:pPr>
         <w:numPr>
+          <w:ilvl w:val="0"/>
           <w:numId w:val="0"/>
         </w:numPr>
         <w:ind w:left="840" w:leftChars="0" w:firstLine="420" w:firstLineChars="0"/>
@@ -3032,6 +3884,7 @@
     <w:p>
       <w:pPr>
         <w:numPr>
+          <w:ilvl w:val="0"/>
           <w:numId w:val="0"/>
         </w:numPr>
         <w:ind w:left="420" w:leftChars="0" w:firstLine="420" w:firstLineChars="0"/>
@@ -3131,6 +3984,7 @@
     <w:p>
       <w:pPr>
         <w:numPr>
+          <w:ilvl w:val="0"/>
           <w:numId w:val="0"/>
         </w:numPr>
         <w:ind w:left="840" w:leftChars="0" w:firstLine="420" w:firstLineChars="0"/>
@@ -3150,6 +4004,7 @@
     <w:p>
       <w:pPr>
         <w:numPr>
+          <w:ilvl w:val="0"/>
           <w:numId w:val="0"/>
         </w:numPr>
         <w:ind w:left="1260" w:leftChars="0" w:firstLine="420" w:firstLineChars="0"/>
@@ -3169,6 +4024,7 @@
     <w:p>
       <w:pPr>
         <w:numPr>
+          <w:ilvl w:val="0"/>
           <w:numId w:val="0"/>
         </w:numPr>
         <w:ind w:left="1260" w:leftChars="0" w:firstLine="420" w:firstLineChars="0"/>
@@ -3188,6 +4044,7 @@
     <w:p>
       <w:pPr>
         <w:numPr>
+          <w:ilvl w:val="0"/>
           <w:numId w:val="0"/>
         </w:numPr>
         <w:ind w:left="1260" w:leftChars="0" w:firstLine="420" w:firstLineChars="0"/>
@@ -3207,6 +4064,7 @@
     <w:p>
       <w:pPr>
         <w:numPr>
+          <w:ilvl w:val="0"/>
           <w:numId w:val="0"/>
         </w:numPr>
         <w:ind w:left="1260" w:leftChars="0" w:firstLine="420" w:firstLineChars="0"/>
@@ -3247,6 +4105,7 @@
     <w:p>
       <w:pPr>
         <w:numPr>
+          <w:ilvl w:val="0"/>
           <w:numId w:val="0"/>
         </w:numPr>
         <w:ind w:left="1260" w:leftChars="0" w:firstLine="420" w:firstLineChars="0"/>
@@ -3266,6 +4125,7 @@
     <w:p>
       <w:pPr>
         <w:numPr>
+          <w:ilvl w:val="0"/>
           <w:numId w:val="0"/>
         </w:numPr>
         <w:ind w:left="840" w:leftChars="0" w:firstLine="420" w:firstLineChars="0"/>
@@ -3285,6 +4145,7 @@
     <w:p>
       <w:pPr>
         <w:numPr>
+          <w:ilvl w:val="0"/>
           <w:numId w:val="0"/>
         </w:numPr>
         <w:ind w:left="840" w:leftChars="0" w:firstLine="420" w:firstLineChars="0"/>
@@ -3360,6 +4221,7 @@
     <w:p>
       <w:pPr>
         <w:numPr>
+          <w:ilvl w:val="0"/>
           <w:numId w:val="0"/>
         </w:numPr>
         <w:ind w:left="840" w:leftChars="0" w:firstLine="420" w:firstLineChars="0"/>
@@ -3407,6 +4269,7 @@
     <w:p>
       <w:pPr>
         <w:numPr>
+          <w:ilvl w:val="0"/>
           <w:numId w:val="0"/>
         </w:numPr>
         <w:ind w:left="1260" w:leftChars="0" w:firstLine="420" w:firstLineChars="0"/>
@@ -3454,6 +4317,7 @@
     <w:p>
       <w:pPr>
         <w:numPr>
+          <w:ilvl w:val="0"/>
           <w:numId w:val="0"/>
         </w:numPr>
         <w:ind w:left="1260" w:leftChars="0" w:firstLine="420" w:firstLineChars="0"/>
@@ -3501,6 +4365,7 @@
     <w:p>
       <w:pPr>
         <w:numPr>
+          <w:ilvl w:val="0"/>
           <w:numId w:val="0"/>
         </w:numPr>
         <w:ind w:left="1260" w:leftChars="0" w:firstLine="420" w:firstLineChars="0"/>
@@ -3541,6 +4406,7 @@
     <w:p>
       <w:pPr>
         <w:numPr>
+          <w:ilvl w:val="0"/>
           <w:numId w:val="0"/>
         </w:numPr>
         <w:ind w:left="1260" w:leftChars="0" w:firstLine="420" w:firstLineChars="0"/>
@@ -3560,6 +4426,7 @@
     <w:p>
       <w:pPr>
         <w:numPr>
+          <w:ilvl w:val="0"/>
           <w:numId w:val="0"/>
         </w:numPr>
         <w:ind w:left="840" w:leftChars="0" w:firstLine="420" w:firstLineChars="0"/>
@@ -3579,6 +4446,7 @@
     <w:p>
       <w:pPr>
         <w:numPr>
+          <w:ilvl w:val="0"/>
           <w:numId w:val="0"/>
         </w:numPr>
         <w:ind w:left="840" w:leftChars="0" w:firstLine="420" w:firstLineChars="0"/>
@@ -3598,6 +4466,7 @@
     <w:p>
       <w:pPr>
         <w:numPr>
+          <w:ilvl w:val="0"/>
           <w:numId w:val="0"/>
         </w:numPr>
         <w:ind w:left="420" w:leftChars="0" w:firstLine="420" w:firstLineChars="0"/>
@@ -3697,6 +4566,7 @@
     <w:p>
       <w:pPr>
         <w:numPr>
+          <w:ilvl w:val="0"/>
           <w:numId w:val="0"/>
         </w:numPr>
         <w:ind w:left="1260" w:leftChars="0"/>
@@ -3716,6 +4586,7 @@
     <w:p>
       <w:pPr>
         <w:numPr>
+          <w:ilvl w:val="0"/>
           <w:numId w:val="0"/>
         </w:numPr>
         <w:ind w:left="1260" w:leftChars="0" w:firstLine="420" w:firstLineChars="0"/>
@@ -3735,6 +4606,7 @@
     <w:p>
       <w:pPr>
         <w:numPr>
+          <w:ilvl w:val="0"/>
           <w:numId w:val="0"/>
         </w:numPr>
         <w:ind w:left="840" w:leftChars="0" w:firstLine="420" w:firstLineChars="0"/>
@@ -3754,6 +4626,7 @@
     <w:p>
       <w:pPr>
         <w:numPr>
+          <w:ilvl w:val="0"/>
           <w:numId w:val="0"/>
         </w:numPr>
         <w:ind w:left="840" w:leftChars="0" w:firstLine="420" w:firstLineChars="0"/>
@@ -3787,6 +4660,7 @@
     <w:p>
       <w:pPr>
         <w:numPr>
+          <w:ilvl w:val="0"/>
           <w:numId w:val="0"/>
         </w:numPr>
         <w:ind w:left="840" w:leftChars="0" w:firstLine="420" w:firstLineChars="0"/>
@@ -3806,6 +4680,7 @@
     <w:p>
       <w:pPr>
         <w:numPr>
+          <w:ilvl w:val="0"/>
           <w:numId w:val="0"/>
         </w:numPr>
         <w:ind w:left="840" w:leftChars="0" w:firstLine="420" w:firstLineChars="0"/>
@@ -3825,6 +4700,7 @@
     <w:p>
       <w:pPr>
         <w:numPr>
+          <w:ilvl w:val="0"/>
           <w:numId w:val="0"/>
         </w:numPr>
         <w:ind w:left="840" w:leftChars="0" w:firstLine="420" w:firstLineChars="0"/>
@@ -3844,6 +4720,7 @@
     <w:p>
       <w:pPr>
         <w:numPr>
+          <w:ilvl w:val="0"/>
           <w:numId w:val="0"/>
         </w:numPr>
         <w:ind w:left="840" w:leftChars="0" w:firstLine="420" w:firstLineChars="0"/>
@@ -3863,6 +4740,7 @@
     <w:p>
       <w:pPr>
         <w:numPr>
+          <w:ilvl w:val="0"/>
           <w:numId w:val="0"/>
         </w:numPr>
         <w:ind w:left="840" w:leftChars="0" w:firstLine="420" w:firstLineChars="0"/>
@@ -3882,6 +4760,7 @@
     <w:p>
       <w:pPr>
         <w:numPr>
+          <w:ilvl w:val="0"/>
           <w:numId w:val="0"/>
         </w:numPr>
         <w:ind w:left="840" w:leftChars="0" w:firstLine="420" w:firstLineChars="0"/>
@@ -3901,6 +4780,7 @@
     <w:p>
       <w:pPr>
         <w:numPr>
+          <w:ilvl w:val="0"/>
           <w:numId w:val="0"/>
         </w:numPr>
         <w:ind w:left="420" w:leftChars="0" w:firstLine="420" w:firstLineChars="0"/>
@@ -4000,6 +4880,7 @@
     <w:p>
       <w:pPr>
         <w:numPr>
+          <w:ilvl w:val="0"/>
           <w:numId w:val="0"/>
         </w:numPr>
         <w:ind w:firstLine="420" w:firstLineChars="0"/>
@@ -4019,6 +4900,7 @@
     <w:p>
       <w:pPr>
         <w:numPr>
+          <w:ilvl w:val="0"/>
           <w:numId w:val="0"/>
         </w:numPr>
         <w:ind w:left="420" w:leftChars="0" w:firstLine="420" w:firstLineChars="0"/>
@@ -4038,6 +4920,7 @@
     <w:p>
       <w:pPr>
         <w:numPr>
+          <w:ilvl w:val="0"/>
           <w:numId w:val="0"/>
         </w:numPr>
         <w:ind w:left="840" w:leftChars="0" w:firstLine="420" w:firstLineChars="0"/>
@@ -4057,6 +4940,7 @@
     <w:p>
       <w:pPr>
         <w:numPr>
+          <w:ilvl w:val="0"/>
           <w:numId w:val="0"/>
         </w:numPr>
         <w:ind w:left="1260" w:leftChars="0" w:firstLine="420" w:firstLineChars="0"/>
@@ -4076,6 +4960,7 @@
     <w:p>
       <w:pPr>
         <w:numPr>
+          <w:ilvl w:val="0"/>
           <w:numId w:val="0"/>
         </w:numPr>
         <w:ind w:left="840" w:leftChars="0" w:firstLine="420" w:firstLineChars="0"/>
@@ -4095,6 +4980,7 @@
     <w:p>
       <w:pPr>
         <w:numPr>
+          <w:ilvl w:val="0"/>
           <w:numId w:val="0"/>
         </w:numPr>
         <w:ind w:left="1260" w:leftChars="0" w:firstLine="420" w:firstLineChars="0"/>
@@ -4114,6 +5000,7 @@
     <w:p>
       <w:pPr>
         <w:numPr>
+          <w:ilvl w:val="0"/>
           <w:numId w:val="0"/>
         </w:numPr>
         <w:ind w:left="840" w:leftChars="0" w:firstLine="420" w:firstLineChars="0"/>
@@ -4133,6 +5020,7 @@
     <w:p>
       <w:pPr>
         <w:numPr>
+          <w:ilvl w:val="0"/>
           <w:numId w:val="0"/>
         </w:numPr>
         <w:ind w:left="1260" w:leftChars="0" w:firstLine="420" w:firstLineChars="0"/>
@@ -4152,6 +5040,7 @@
     <w:p>
       <w:pPr>
         <w:numPr>
+          <w:ilvl w:val="0"/>
           <w:numId w:val="0"/>
         </w:numPr>
         <w:ind w:left="1260" w:leftChars="0" w:firstLine="420" w:firstLineChars="0"/>
@@ -4171,6 +5060,7 @@
     <w:p>
       <w:pPr>
         <w:numPr>
+          <w:ilvl w:val="0"/>
           <w:numId w:val="0"/>
         </w:numPr>
         <w:ind w:left="420" w:leftChars="0" w:firstLine="420" w:firstLineChars="0"/>
@@ -4190,6 +5080,7 @@
     <w:p>
       <w:pPr>
         <w:numPr>
+          <w:ilvl w:val="0"/>
           <w:numId w:val="0"/>
         </w:numPr>
         <w:ind w:left="840" w:leftChars="0" w:firstLine="420" w:firstLineChars="0"/>
@@ -4209,6 +5100,7 @@
     <w:p>
       <w:pPr>
         <w:numPr>
+          <w:ilvl w:val="0"/>
           <w:numId w:val="0"/>
         </w:numPr>
         <w:ind w:left="1260" w:leftChars="0" w:firstLine="420" w:firstLineChars="0"/>
@@ -4228,6 +5120,7 @@
     <w:p>
       <w:pPr>
         <w:numPr>
+          <w:ilvl w:val="0"/>
           <w:numId w:val="0"/>
         </w:numPr>
         <w:ind w:left="1260" w:leftChars="0" w:firstLine="420" w:firstLineChars="0"/>
@@ -4275,6 +5168,7 @@
     <w:p>
       <w:pPr>
         <w:numPr>
+          <w:ilvl w:val="0"/>
           <w:numId w:val="0"/>
         </w:numPr>
         <w:ind w:left="840" w:leftChars="0" w:firstLine="420" w:firstLineChars="0"/>
@@ -4294,6 +5188,7 @@
     <w:p>
       <w:pPr>
         <w:numPr>
+          <w:ilvl w:val="0"/>
           <w:numId w:val="0"/>
         </w:numPr>
         <w:ind w:left="1260" w:leftChars="0" w:firstLine="420" w:firstLineChars="0"/>
@@ -4313,6 +5208,7 @@
     <w:p>
       <w:pPr>
         <w:numPr>
+          <w:ilvl w:val="0"/>
           <w:numId w:val="0"/>
         </w:numPr>
         <w:ind w:left="1260" w:leftChars="0" w:firstLine="420" w:firstLineChars="0"/>
@@ -4360,6 +5256,7 @@
     <w:p>
       <w:pPr>
         <w:numPr>
+          <w:ilvl w:val="0"/>
           <w:numId w:val="0"/>
         </w:numPr>
         <w:ind w:left="1260" w:leftChars="0" w:firstLine="420" w:firstLineChars="0"/>
@@ -4407,6 +5304,7 @@
     <w:p>
       <w:pPr>
         <w:numPr>
+          <w:ilvl w:val="0"/>
           <w:numId w:val="0"/>
         </w:numPr>
         <w:ind w:left="1260" w:leftChars="0" w:firstLine="420" w:firstLineChars="0"/>
@@ -4454,6 +5352,7 @@
     <w:p>
       <w:pPr>
         <w:numPr>
+          <w:ilvl w:val="0"/>
           <w:numId w:val="0"/>
         </w:numPr>
         <w:ind w:left="840" w:leftChars="0" w:firstLine="420" w:firstLineChars="0"/>
@@ -4473,6 +5372,7 @@
     <w:p>
       <w:pPr>
         <w:numPr>
+          <w:ilvl w:val="0"/>
           <w:numId w:val="0"/>
         </w:numPr>
         <w:ind w:left="1260" w:leftChars="0" w:firstLine="420" w:firstLineChars="0"/>
@@ -4492,6 +5392,7 @@
     <w:p>
       <w:pPr>
         <w:numPr>
+          <w:ilvl w:val="0"/>
           <w:numId w:val="0"/>
         </w:numPr>
         <w:ind w:left="1260" w:leftChars="0" w:firstLine="420" w:firstLineChars="0"/>
@@ -4511,6 +5412,7 @@
     <w:p>
       <w:pPr>
         <w:numPr>
+          <w:ilvl w:val="0"/>
           <w:numId w:val="0"/>
         </w:numPr>
         <w:ind w:left="1260" w:leftChars="0" w:firstLine="420" w:firstLineChars="0"/>
@@ -4530,6 +5432,7 @@
     <w:p>
       <w:pPr>
         <w:numPr>
+          <w:ilvl w:val="0"/>
           <w:numId w:val="0"/>
         </w:numPr>
         <w:ind w:left="1260" w:leftChars="0" w:firstLine="420" w:firstLineChars="0"/>
@@ -4577,6 +5480,7 @@
     <w:p>
       <w:pPr>
         <w:numPr>
+          <w:ilvl w:val="0"/>
           <w:numId w:val="0"/>
         </w:numPr>
         <w:ind w:left="840" w:leftChars="0" w:firstLine="420" w:firstLineChars="0"/>
@@ -4596,6 +5500,7 @@
     <w:p>
       <w:pPr>
         <w:numPr>
+          <w:ilvl w:val="0"/>
           <w:numId w:val="0"/>
         </w:numPr>
         <w:ind w:left="1260" w:leftChars="0" w:firstLine="420" w:firstLineChars="0"/>
@@ -4615,6 +5520,7 @@
     <w:p>
       <w:pPr>
         <w:numPr>
+          <w:ilvl w:val="0"/>
           <w:numId w:val="0"/>
         </w:numPr>
         <w:ind w:left="1260" w:leftChars="0" w:firstLine="420" w:firstLineChars="0"/>
@@ -4634,6 +5540,7 @@
     <w:p>
       <w:pPr>
         <w:numPr>
+          <w:ilvl w:val="0"/>
           <w:numId w:val="0"/>
         </w:numPr>
         <w:ind w:left="1260" w:leftChars="0" w:firstLine="420" w:firstLineChars="0"/>
@@ -4653,6 +5560,7 @@
     <w:p>
       <w:pPr>
         <w:numPr>
+          <w:ilvl w:val="0"/>
           <w:numId w:val="0"/>
         </w:numPr>
         <w:ind w:left="1260" w:leftChars="0" w:firstLine="420" w:firstLineChars="0"/>
@@ -4692,6 +5600,7 @@
     <w:p>
       <w:pPr>
         <w:numPr>
+          <w:ilvl w:val="0"/>
           <w:numId w:val="0"/>
         </w:numPr>
         <w:ind w:left="1260" w:leftChars="0" w:firstLine="420" w:firstLineChars="0"/>
@@ -4711,6 +5620,7 @@
     <w:p>
       <w:pPr>
         <w:numPr>
+          <w:ilvl w:val="0"/>
           <w:numId w:val="0"/>
         </w:numPr>
         <w:ind w:left="840" w:leftChars="0" w:firstLine="420" w:firstLineChars="0"/>
@@ -4730,6 +5640,7 @@
     <w:p>
       <w:pPr>
         <w:numPr>
+          <w:ilvl w:val="0"/>
           <w:numId w:val="0"/>
         </w:numPr>
         <w:ind w:left="1260" w:leftChars="0" w:firstLine="420" w:firstLineChars="0"/>
@@ -4826,12 +5737,11 @@
         </w:rPr>
         <w:t>rpl_semi_sync_slave_enabled=1</w:t>
       </w:r>
-      <w:bookmarkStart w:id="0" w:name="_GoBack"/>
-      <w:bookmarkEnd w:id="0"/>
-    </w:p>
-    <w:p>
-      <w:pPr>
-        <w:numPr>
+    </w:p>
+    <w:p>
+      <w:pPr>
+        <w:numPr>
+          <w:ilvl w:val="0"/>
           <w:numId w:val="0"/>
         </w:numPr>
         <w:ind w:left="1260" w:leftChars="0" w:firstLine="420" w:firstLineChars="0"/>

--- a/第三阶段/DBA进阶/mysql主从同步 主从同步模式.docx
+++ b/第三阶段/DBA进阶/mysql主从同步 主从同步模式.docx
@@ -372,6 +372,8 @@
         </w:rPr>
         <w:t>slave运行2个线程</w:t>
       </w:r>
+      <w:bookmarkStart w:id="0" w:name="_GoBack"/>
+      <w:bookmarkEnd w:id="0"/>
     </w:p>
     <w:p>
       <w:pPr>
@@ -2643,7 +2645,6 @@
           <w:lang w:val="en-US" w:eastAsia="zh-CN"/>
         </w:rPr>
       </w:pPr>
-      <w:bookmarkStart w:id="0" w:name="_GoBack"/>
       <w:r>
         <w:drawing>
           <wp:inline distT="0" distB="0" distL="114300" distR="114300">
@@ -2687,7 +2688,6 @@
           </wp:inline>
         </w:drawing>
       </w:r>
-      <w:bookmarkEnd w:id="0"/>
     </w:p>
     <w:p>
       <w:pPr>
@@ -5901,7 +5901,7 @@
     <w:lsdException w:qFormat="1" w:unhideWhenUsed="0" w:uiPriority="0" w:semiHidden="0" w:name="Title"/>
     <w:lsdException w:unhideWhenUsed="0" w:uiPriority="0" w:semiHidden="0" w:name="Closing"/>
     <w:lsdException w:unhideWhenUsed="0" w:uiPriority="0" w:semiHidden="0" w:name="Signature"/>
-    <w:lsdException w:unhideWhenUsed="0" w:uiPriority="0" w:name="Default Paragraph Font"/>
+    <w:lsdException w:qFormat="1" w:unhideWhenUsed="0" w:uiPriority="0" w:name="Default Paragraph Font"/>
     <w:lsdException w:unhideWhenUsed="0" w:uiPriority="0" w:semiHidden="0" w:name="Body Text"/>
     <w:lsdException w:unhideWhenUsed="0" w:uiPriority="0" w:semiHidden="0" w:name="Body Text Indent"/>
     <w:lsdException w:unhideWhenUsed="0" w:uiPriority="0" w:semiHidden="0" w:name="List Continue"/>
@@ -5939,7 +5939,7 @@
     <w:lsdException w:unhideWhenUsed="0" w:uiPriority="0" w:semiHidden="0" w:name="HTML Sample"/>
     <w:lsdException w:unhideWhenUsed="0" w:uiPriority="0" w:semiHidden="0" w:name="HTML Typewriter"/>
     <w:lsdException w:unhideWhenUsed="0" w:uiPriority="0" w:semiHidden="0" w:name="HTML Variable"/>
-    <w:lsdException w:unhideWhenUsed="0" w:uiPriority="0" w:name="Normal Table"/>
+    <w:lsdException w:qFormat="1" w:unhideWhenUsed="0" w:uiPriority="0" w:name="Normal Table"/>
     <w:lsdException w:unhideWhenUsed="0" w:uiPriority="0" w:semiHidden="0" w:name="annotation subject"/>
     <w:lsdException w:unhideWhenUsed="0" w:uiPriority="0" w:semiHidden="0" w:name="Table Simple 1"/>
     <w:lsdException w:unhideWhenUsed="0" w:uiPriority="0" w:semiHidden="0" w:name="Table Simple 2"/>
@@ -5984,7 +5984,7 @@
     <w:lsdException w:unhideWhenUsed="0" w:uiPriority="0" w:semiHidden="0" w:name="Table Web 2"/>
     <w:lsdException w:unhideWhenUsed="0" w:uiPriority="0" w:semiHidden="0" w:name="Table Web 3"/>
     <w:lsdException w:unhideWhenUsed="0" w:uiPriority="0" w:semiHidden="0" w:name="Balloon Text"/>
-    <w:lsdException w:unhideWhenUsed="0" w:uiPriority="0" w:semiHidden="0" w:name="Table Grid"/>
+    <w:lsdException w:qFormat="1" w:unhideWhenUsed="0" w:uiPriority="0" w:semiHidden="0" w:name="Table Grid"/>
     <w:lsdException w:unhideWhenUsed="0" w:uiPriority="0" w:semiHidden="0" w:name="Table Theme"/>
     <w:lsdException w:unhideWhenUsed="0" w:uiPriority="60" w:semiHidden="0" w:name="Light Shading"/>
     <w:lsdException w:unhideWhenUsed="0" w:uiPriority="61" w:semiHidden="0" w:name="Light List"/>
@@ -6104,11 +6104,13 @@
   <w:style w:type="character" w:default="1" w:styleId="4">
     <w:name w:val="Default Paragraph Font"/>
     <w:semiHidden/>
+    <w:qFormat/>
     <w:uiPriority w:val="0"/>
   </w:style>
   <w:style w:type="table" w:default="1" w:styleId="2">
     <w:name w:val="Normal Table"/>
     <w:semiHidden/>
+    <w:qFormat/>
     <w:uiPriority w:val="0"/>
     <w:tblPr>
       <w:tblLayout w:type="fixed"/>
@@ -6123,6 +6125,7 @@
   <w:style w:type="table" w:styleId="3">
     <w:name w:val="Table Grid"/>
     <w:basedOn w:val="2"/>
+    <w:qFormat/>
     <w:uiPriority w:val="0"/>
     <w:pPr>
       <w:widowControl w:val="0"/>

--- a/第三阶段/DBA进阶/mysql主从同步 主从同步模式.docx
+++ b/第三阶段/DBA进阶/mysql主从同步 主从同步模式.docx
@@ -372,8 +372,6 @@
         </w:rPr>
         <w:t>slave运行2个线程</w:t>
       </w:r>
-      <w:bookmarkStart w:id="0" w:name="_GoBack"/>
-      <w:bookmarkEnd w:id="0"/>
     </w:p>
     <w:p>
       <w:pPr>
@@ -2640,10 +2638,6 @@
     <w:p>
       <w:pPr>
         <w:ind w:left="840" w:leftChars="0" w:firstLine="420" w:firstLineChars="0"/>
-        <w:rPr>
-          <w:rFonts w:hint="eastAsia"/>
-          <w:lang w:val="en-US" w:eastAsia="zh-CN"/>
-        </w:rPr>
       </w:pPr>
       <w:r>
         <w:drawing>
@@ -2687,6 +2681,158 @@
             </a:graphic>
           </wp:inline>
         </w:drawing>
+      </w:r>
+    </w:p>
+    <w:p>
+      <w:pPr>
+        <w:ind w:left="420" w:leftChars="0" w:firstLine="420" w:firstLineChars="0"/>
+        <w:rPr>
+          <w:rFonts w:hint="eastAsia"/>
+          <w:lang w:val="en-US" w:eastAsia="zh-CN"/>
+        </w:rPr>
+      </w:pPr>
+      <w:r>
+        <w:rPr>
+          <w:rFonts w:hint="eastAsia"/>
+          <w:lang w:val="en-US" w:eastAsia="zh-CN"/>
+        </w:rPr>
+        <w:t>让当前从库临时不同步主库上的内容</w:t>
+      </w:r>
+    </w:p>
+    <w:p>
+      <w:pPr>
+        <w:ind w:left="840" w:leftChars="0" w:firstLine="420" w:firstLineChars="0"/>
+        <w:rPr>
+          <w:rFonts w:hint="eastAsia"/>
+          <w:lang w:val="en-US" w:eastAsia="zh-CN"/>
+        </w:rPr>
+      </w:pPr>
+      <w:r>
+        <w:rPr>
+          <w:rFonts w:hint="eastAsia"/>
+          <w:lang w:val="en-US" w:eastAsia="zh-CN"/>
+        </w:rPr>
+        <w:t>mysql&gt;stop slave;</w:t>
+      </w:r>
+    </w:p>
+    <w:p>
+      <w:pPr>
+        <w:ind w:left="420" w:leftChars="0" w:firstLine="420" w:firstLineChars="0"/>
+        <w:rPr>
+          <w:rFonts w:hint="eastAsia"/>
+          <w:lang w:val="en-US" w:eastAsia="zh-CN"/>
+        </w:rPr>
+      </w:pPr>
+      <w:r>
+        <w:rPr>
+          <w:rFonts w:hint="eastAsia"/>
+          <w:lang w:val="en-US" w:eastAsia="zh-CN"/>
+        </w:rPr>
+        <w:t>在从库修改主库信息</w:t>
+      </w:r>
+    </w:p>
+    <w:p>
+      <w:pPr>
+        <w:ind w:left="840" w:leftChars="0" w:firstLine="420" w:firstLineChars="0"/>
+        <w:rPr>
+          <w:rFonts w:hint="eastAsia"/>
+          <w:lang w:val="en-US" w:eastAsia="zh-CN"/>
+        </w:rPr>
+      </w:pPr>
+      <w:r>
+        <w:rPr>
+          <w:rFonts w:hint="eastAsia"/>
+          <w:lang w:val="en-US" w:eastAsia="zh-CN"/>
+        </w:rPr>
+        <w:t>mysql&gt;stop slave;</w:t>
+      </w:r>
+    </w:p>
+    <w:p>
+      <w:pPr>
+        <w:ind w:left="840" w:leftChars="0" w:firstLine="420" w:firstLineChars="0"/>
+        <w:rPr>
+          <w:rFonts w:hint="eastAsia"/>
+          <w:lang w:val="en-US" w:eastAsia="zh-CN"/>
+        </w:rPr>
+      </w:pPr>
+      <w:r>
+        <w:rPr>
+          <w:rFonts w:hint="eastAsia"/>
+          <w:lang w:val="en-US" w:eastAsia="zh-CN"/>
+        </w:rPr>
+        <w:t>mysql&gt;change master to 选项=</w:t>
+      </w:r>
+      <w:r>
+        <w:rPr>
+          <w:rFonts w:hint="default"/>
+          <w:lang w:val="en-US" w:eastAsia="zh-CN"/>
+        </w:rPr>
+        <w:t>”</w:t>
+      </w:r>
+      <w:r>
+        <w:rPr>
+          <w:rFonts w:hint="eastAsia"/>
+          <w:lang w:val="en-US" w:eastAsia="zh-CN"/>
+        </w:rPr>
+        <w:t>值</w:t>
+      </w:r>
+      <w:r>
+        <w:rPr>
+          <w:rFonts w:hint="default"/>
+          <w:lang w:val="en-US" w:eastAsia="zh-CN"/>
+        </w:rPr>
+        <w:t>”</w:t>
+      </w:r>
+      <w:r>
+        <w:rPr>
+          <w:rFonts w:hint="eastAsia"/>
+          <w:lang w:val="en-US" w:eastAsia="zh-CN"/>
+        </w:rPr>
+        <w:t>，选项=</w:t>
+      </w:r>
+      <w:r>
+        <w:rPr>
+          <w:rFonts w:hint="default"/>
+          <w:lang w:val="en-US" w:eastAsia="zh-CN"/>
+        </w:rPr>
+        <w:t>”</w:t>
+      </w:r>
+      <w:r>
+        <w:rPr>
+          <w:rFonts w:hint="eastAsia"/>
+          <w:lang w:val="en-US" w:eastAsia="zh-CN"/>
+        </w:rPr>
+        <w:t>值</w:t>
+      </w:r>
+      <w:r>
+        <w:rPr>
+          <w:rFonts w:hint="default"/>
+          <w:lang w:val="en-US" w:eastAsia="zh-CN"/>
+        </w:rPr>
+        <w:t>”</w:t>
+      </w:r>
+      <w:r>
+        <w:rPr>
+          <w:rFonts w:hint="eastAsia"/>
+          <w:lang w:val="en-US" w:eastAsia="zh-CN"/>
+        </w:rPr>
+        <w:t>;</w:t>
+      </w:r>
+    </w:p>
+    <w:p>
+      <w:pPr>
+        <w:ind w:left="840" w:leftChars="0" w:firstLine="420" w:firstLineChars="0"/>
+        <w:rPr>
+          <w:rFonts w:hint="default"/>
+          <w:lang w:val="en-US" w:eastAsia="zh-CN"/>
+        </w:rPr>
+      </w:pPr>
+      <w:r>
+        <w:rPr>
+          <w:rFonts w:hint="eastAsia"/>
+          <w:lang w:val="en-US" w:eastAsia="zh-CN"/>
+        </w:rPr>
+        <w:t>mysql&gt;start slave</w:t>
       </w:r>
     </w:p>
     <w:p>
@@ -3448,16 +3594,16 @@
       <w:pPr>
         <w:ind w:left="1260" w:leftChars="0" w:firstLine="420" w:firstLineChars="0"/>
         <w:rPr>
-          <w:rFonts w:hint="eastAsia"/>
-          <w:lang w:val="en-US" w:eastAsia="zh-CN"/>
-        </w:rPr>
-      </w:pPr>
-      <w:r>
-        <w:rPr>
-          <w:rFonts w:hint="eastAsia"/>
-          <w:lang w:val="en-US" w:eastAsia="zh-CN"/>
-        </w:rPr>
-        <w:t>互为主从：主&lt;--&gt;主</w:t>
+          <w:rFonts w:hint="default"/>
+          <w:lang w:val="en-US" w:eastAsia="zh-CN"/>
+        </w:rPr>
+      </w:pPr>
+      <w:r>
+        <w:rPr>
+          <w:rFonts w:hint="eastAsia"/>
+          <w:lang w:val="en-US" w:eastAsia="zh-CN"/>
+        </w:rPr>
+        <w:t>互为主从：主&lt;--&gt;从</w:t>
       </w:r>
     </w:p>
     <w:p>
@@ -3475,21 +3621,14 @@
         </w:rPr>
         <w:t>一主多从：从&lt;--主--&gt;从</w:t>
       </w:r>
-    </w:p>
-    <w:p>
-      <w:pPr>
-        <w:ind w:left="2520" w:leftChars="0" w:firstLine="420" w:firstLineChars="0"/>
-        <w:rPr>
-          <w:rFonts w:hint="eastAsia"/>
-          <w:lang w:val="en-US" w:eastAsia="zh-CN"/>
-        </w:rPr>
-      </w:pPr>
-      <w:r>
-        <w:rPr>
-          <w:rFonts w:hint="eastAsia"/>
-          <w:lang w:val="en-US" w:eastAsia="zh-CN"/>
-        </w:rPr>
-        <w:t xml:space="preserve">   从</w:t>
+      <w:bookmarkStart w:id="0" w:name="_GoBack"/>
+      <w:bookmarkEnd w:id="0"/>
+      <w:r>
+        <w:rPr>
+          <w:rFonts w:hint="eastAsia"/>
+          <w:lang w:val="en-US" w:eastAsia="zh-CN"/>
+        </w:rPr>
+        <w:t xml:space="preserve">   </w:t>
       </w:r>
     </w:p>
     <w:p>

--- a/第三阶段/DBA进阶/mysql主从同步 主从同步模式.docx
+++ b/第三阶段/DBA进阶/mysql主从同步 主从同步模式.docx
@@ -85,7 +85,7 @@
       <w:pPr>
         <w:ind w:firstLine="420" w:firstLineChars="0"/>
         <w:rPr>
-          <w:rFonts w:hint="default"/>
+          <w:rFonts w:hint="eastAsia"/>
           <w:b/>
           <w:bCs/>
           <w:lang w:val="en-US" w:eastAsia="zh-CN"/>
@@ -99,6 +99,28 @@
           <w:lang w:val="en-US" w:eastAsia="zh-CN"/>
         </w:rPr>
         <w:t>作用：实现数据的自动备份</w:t>
+      </w:r>
+    </w:p>
+    <w:p>
+      <w:pPr>
+        <w:ind w:firstLine="420" w:firstLineChars="0"/>
+        <w:rPr>
+          <w:rFonts w:hint="default"/>
+          <w:b/>
+          <w:bCs/>
+          <w:color w:val="0000FF"/>
+          <w:lang w:val="en-US" w:eastAsia="zh-CN"/>
+        </w:rPr>
+      </w:pPr>
+      <w:r>
+        <w:rPr>
+          <w:rFonts w:hint="eastAsia"/>
+          <w:b/>
+          <w:bCs/>
+          <w:color w:val="0000FF"/>
+          <w:lang w:val="en-US" w:eastAsia="zh-CN"/>
+        </w:rPr>
+        <w:t>从库的sql线程执行本机中继日志里的sql命令，不会记录在binglog日志文件里。</w:t>
       </w:r>
     </w:p>
     <w:p>
@@ -2880,7 +2902,22 @@
           <w:rFonts w:hint="eastAsia"/>
           <w:lang w:val="en-US" w:eastAsia="zh-CN"/>
         </w:rPr>
-        <w:t>适用与master 服务器</w:t>
+        <w:t>适用与master 服务器（</w:t>
+      </w:r>
+      <w:r>
+        <w:rPr>
+          <w:rFonts w:hint="eastAsia"/>
+          <w:color w:val="0000FF"/>
+          <w:lang w:val="en-US" w:eastAsia="zh-CN"/>
+        </w:rPr>
+        <w:t>对所有的从库有影响</w:t>
+      </w:r>
+      <w:r>
+        <w:rPr>
+          <w:rFonts w:hint="eastAsia"/>
+          <w:lang w:val="en-US" w:eastAsia="zh-CN"/>
+        </w:rPr>
+        <w:t>）</w:t>
       </w:r>
     </w:p>
     <w:tbl>
@@ -3129,7 +3166,22 @@
           <w:rFonts w:hint="eastAsia"/>
           <w:lang w:val="en-US" w:eastAsia="zh-CN"/>
         </w:rPr>
-        <w:t>适用于slave服务器</w:t>
+        <w:t>适用于slave服务器（</w:t>
+      </w:r>
+      <w:r>
+        <w:rPr>
+          <w:rFonts w:hint="eastAsia"/>
+          <w:color w:val="0000FF"/>
+          <w:lang w:val="en-US" w:eastAsia="zh-CN"/>
+        </w:rPr>
+        <w:t>只对本机有影响</w:t>
+      </w:r>
+      <w:r>
+        <w:rPr>
+          <w:rFonts w:hint="eastAsia"/>
+          <w:lang w:val="en-US" w:eastAsia="zh-CN"/>
+        </w:rPr>
+        <w:t>）</w:t>
       </w:r>
     </w:p>
     <w:tbl>
@@ -3280,7 +3332,7 @@
                 <w:vertAlign w:val="baseline"/>
                 <w:lang w:val="en-US" w:eastAsia="zh-CN"/>
               </w:rPr>
-              <w:t>记录从库更新，允许链式复制（A-B-C）</w:t>
+              <w:t>记录从库更新，级联复制（A-B-C）</w:t>
             </w:r>
           </w:p>
         </w:tc>
@@ -3406,7 +3458,7 @@
                 <w:vertAlign w:val="baseline"/>
                 <w:lang w:val="en-US" w:eastAsia="zh-CN"/>
               </w:rPr>
-              <w:t>仅复制指定库，其他库将被胡烈，此选项可设置多条（省略时复制所有库）</w:t>
+              <w:t>仅复制指定库，其他库将被忽略，此选项可设置多条（省略时复制所有库，多个库用逗号分隔）</w:t>
             </w:r>
           </w:p>
         </w:tc>
@@ -3603,32 +3655,23 @@
           <w:rFonts w:hint="eastAsia"/>
           <w:lang w:val="en-US" w:eastAsia="zh-CN"/>
         </w:rPr>
-        <w:t>互为主从：主&lt;--&gt;从</w:t>
-      </w:r>
-    </w:p>
-    <w:p>
-      <w:pPr>
-        <w:ind w:left="1260" w:leftChars="0" w:firstLine="420" w:firstLineChars="0"/>
-        <w:rPr>
-          <w:rFonts w:hint="eastAsia"/>
-          <w:lang w:val="en-US" w:eastAsia="zh-CN"/>
-        </w:rPr>
-      </w:pPr>
-      <w:r>
-        <w:rPr>
-          <w:rFonts w:hint="eastAsia"/>
-          <w:lang w:val="en-US" w:eastAsia="zh-CN"/>
-        </w:rPr>
-        <w:t>一主多从：从&lt;--主--&gt;从</w:t>
-      </w:r>
-      <w:bookmarkStart w:id="0" w:name="_GoBack"/>
-      <w:bookmarkEnd w:id="0"/>
-      <w:r>
-        <w:rPr>
-          <w:rFonts w:hint="eastAsia"/>
-          <w:lang w:val="en-US" w:eastAsia="zh-CN"/>
-        </w:rPr>
-        <w:t xml:space="preserve">   </w:t>
+        <w:t>互为主从：主&lt;--&gt;主</w:t>
+      </w:r>
+    </w:p>
+    <w:p>
+      <w:pPr>
+        <w:ind w:left="1260" w:leftChars="0" w:firstLine="420" w:firstLineChars="0"/>
+        <w:rPr>
+          <w:rFonts w:hint="eastAsia"/>
+          <w:lang w:val="en-US" w:eastAsia="zh-CN"/>
+        </w:rPr>
+      </w:pPr>
+      <w:r>
+        <w:rPr>
+          <w:rFonts w:hint="eastAsia"/>
+          <w:lang w:val="en-US" w:eastAsia="zh-CN"/>
+        </w:rPr>
+        <w:t xml:space="preserve">一主多从：从&lt;--主--&gt;从   </w:t>
       </w:r>
     </w:p>
     <w:p>
@@ -5073,7 +5116,22 @@
           <w:rFonts w:hint="eastAsia"/>
           <w:lang w:val="en-US" w:eastAsia="zh-CN"/>
         </w:rPr>
-        <w:t>异步复制</w:t>
+        <w:t>异步复制（</w:t>
+      </w:r>
+      <w:r>
+        <w:rPr>
+          <w:rFonts w:hint="eastAsia"/>
+          <w:color w:val="0000FF"/>
+          <w:lang w:val="en-US" w:eastAsia="zh-CN"/>
+        </w:rPr>
+        <w:t>默认的复制模式</w:t>
+      </w:r>
+      <w:r>
+        <w:rPr>
+          <w:rFonts w:hint="eastAsia"/>
+          <w:lang w:val="en-US" w:eastAsia="zh-CN"/>
+        </w:rPr>
+        <w:t>）</w:t>
       </w:r>
     </w:p>
     <w:p>
@@ -5310,6 +5368,62 @@
           <w:ilvl w:val="0"/>
           <w:numId w:val="0"/>
         </w:numPr>
+        <w:ind w:left="1260" w:leftChars="0" w:firstLine="420" w:firstLineChars="0"/>
+        <w:rPr>
+          <w:rFonts w:hint="eastAsia"/>
+          <w:lang w:val="en-US" w:eastAsia="zh-CN"/>
+        </w:rPr>
+      </w:pPr>
+      <w:r>
+        <w:drawing>
+          <wp:inline distT="0" distB="0" distL="114300" distR="114300">
+            <wp:extent cx="3409950" cy="812165"/>
+            <wp:effectExtent l="0" t="0" r="0" b="6985"/>
+            <wp:docPr id="3" name="图片 1"/>
+            <wp:cNvGraphicFramePr>
+              <a:graphicFrameLocks xmlns:a="http://schemas.openxmlformats.org/drawingml/2006/main" noChangeAspect="1"/>
+            </wp:cNvGraphicFramePr>
+            <a:graphic xmlns:a="http://schemas.openxmlformats.org/drawingml/2006/main">
+              <a:graphicData uri="http://schemas.openxmlformats.org/drawingml/2006/picture">
+                <pic:pic xmlns:pic="http://schemas.openxmlformats.org/drawingml/2006/picture">
+                  <pic:nvPicPr>
+                    <pic:cNvPr id="3" name="图片 1"/>
+                    <pic:cNvPicPr>
+                      <a:picLocks noChangeAspect="1"/>
+                    </pic:cNvPicPr>
+                  </pic:nvPicPr>
+                  <pic:blipFill>
+                    <a:blip r:embed="rId20"/>
+                    <a:stretch>
+                      <a:fillRect/>
+                    </a:stretch>
+                  </pic:blipFill>
+                  <pic:spPr>
+                    <a:xfrm>
+                      <a:off x="0" y="0"/>
+                      <a:ext cx="3409950" cy="812165"/>
+                    </a:xfrm>
+                    <a:prstGeom prst="rect">
+                      <a:avLst/>
+                    </a:prstGeom>
+                    <a:noFill/>
+                    <a:ln>
+                      <a:noFill/>
+                    </a:ln>
+                  </pic:spPr>
+                </pic:pic>
+              </a:graphicData>
+            </a:graphic>
+          </wp:inline>
+        </w:drawing>
+      </w:r>
+    </w:p>
+    <w:p>
+      <w:pPr>
+        <w:numPr>
+          <w:ilvl w:val="0"/>
+          <w:numId w:val="0"/>
+        </w:numPr>
         <w:ind w:left="840" w:leftChars="0" w:firstLine="420" w:firstLineChars="0"/>
         <w:rPr>
           <w:rFonts w:hint="eastAsia"/>
@@ -5361,7 +5475,7 @@
           <w:rFonts w:hint="eastAsia"/>
           <w:lang w:val="en-US" w:eastAsia="zh-CN"/>
         </w:rPr>
-        <w:t xml:space="preserve">mysql&gt;install plugin rpl_semi_sync_master sonname </w:t>
+        <w:t xml:space="preserve">mysql&gt;install plugin rpl_semi_sync_master soname </w:t>
       </w:r>
       <w:r>
         <w:rPr>
@@ -5405,11 +5519,67 @@
         </w:rPr>
       </w:pPr>
       <w:r>
-        <w:rPr>
-          <w:rFonts w:hint="eastAsia"/>
-          <w:lang w:val="en-US" w:eastAsia="zh-CN"/>
-        </w:rPr>
-        <w:t xml:space="preserve">mysql&gt;install plugin rpl_semi_sync_master sonname </w:t>
+        <w:drawing>
+          <wp:inline distT="0" distB="0" distL="114300" distR="114300">
+            <wp:extent cx="5107940" cy="1108710"/>
+            <wp:effectExtent l="0" t="0" r="16510" b="15240"/>
+            <wp:docPr id="19" name="图片 3"/>
+            <wp:cNvGraphicFramePr>
+              <a:graphicFrameLocks xmlns:a="http://schemas.openxmlformats.org/drawingml/2006/main" noChangeAspect="1"/>
+            </wp:cNvGraphicFramePr>
+            <a:graphic xmlns:a="http://schemas.openxmlformats.org/drawingml/2006/main">
+              <a:graphicData uri="http://schemas.openxmlformats.org/drawingml/2006/picture">
+                <pic:pic xmlns:pic="http://schemas.openxmlformats.org/drawingml/2006/picture">
+                  <pic:nvPicPr>
+                    <pic:cNvPr id="19" name="图片 3"/>
+                    <pic:cNvPicPr>
+                      <a:picLocks noChangeAspect="1"/>
+                    </pic:cNvPicPr>
+                  </pic:nvPicPr>
+                  <pic:blipFill>
+                    <a:blip r:embed="rId21"/>
+                    <a:stretch>
+                      <a:fillRect/>
+                    </a:stretch>
+                  </pic:blipFill>
+                  <pic:spPr>
+                    <a:xfrm>
+                      <a:off x="0" y="0"/>
+                      <a:ext cx="5107940" cy="1108710"/>
+                    </a:xfrm>
+                    <a:prstGeom prst="rect">
+                      <a:avLst/>
+                    </a:prstGeom>
+                    <a:noFill/>
+                    <a:ln>
+                      <a:noFill/>
+                    </a:ln>
+                  </pic:spPr>
+                </pic:pic>
+              </a:graphicData>
+            </a:graphic>
+          </wp:inline>
+        </w:drawing>
+      </w:r>
+    </w:p>
+    <w:p>
+      <w:pPr>
+        <w:numPr>
+          <w:ilvl w:val="0"/>
+          <w:numId w:val="0"/>
+        </w:numPr>
+        <w:ind w:left="1260" w:leftChars="0" w:firstLine="420" w:firstLineChars="0"/>
+        <w:rPr>
+          <w:rFonts w:hint="eastAsia"/>
+          <w:lang w:val="en-US" w:eastAsia="zh-CN"/>
+        </w:rPr>
+      </w:pPr>
+      <w:r>
+        <w:rPr>
+          <w:rFonts w:hint="eastAsia"/>
+          <w:lang w:val="en-US" w:eastAsia="zh-CN"/>
+        </w:rPr>
+        <w:t xml:space="preserve">mysql&gt;install plugin rpl_semi_sync_slave  soname </w:t>
       </w:r>
       <w:r>
         <w:rPr>
@@ -5437,7 +5607,63 @@
           <w:rFonts w:hint="eastAsia"/>
           <w:lang w:val="en-US" w:eastAsia="zh-CN"/>
         </w:rPr>
-        <w:t>;   //从库上执行</w:t>
+        <w:t>;    //从库上执行</w:t>
+      </w:r>
+    </w:p>
+    <w:p>
+      <w:pPr>
+        <w:numPr>
+          <w:ilvl w:val="0"/>
+          <w:numId w:val="0"/>
+        </w:numPr>
+        <w:ind w:left="1260" w:leftChars="0" w:firstLine="420" w:firstLineChars="0"/>
+        <w:rPr>
+          <w:rFonts w:hint="eastAsia"/>
+          <w:lang w:val="en-US" w:eastAsia="zh-CN"/>
+        </w:rPr>
+      </w:pPr>
+      <w:r>
+        <w:drawing>
+          <wp:inline distT="0" distB="0" distL="114300" distR="114300">
+            <wp:extent cx="5070475" cy="1097280"/>
+            <wp:effectExtent l="0" t="0" r="15875" b="7620"/>
+            <wp:docPr id="20" name="图片 4"/>
+            <wp:cNvGraphicFramePr>
+              <a:graphicFrameLocks xmlns:a="http://schemas.openxmlformats.org/drawingml/2006/main" noChangeAspect="1"/>
+            </wp:cNvGraphicFramePr>
+            <a:graphic xmlns:a="http://schemas.openxmlformats.org/drawingml/2006/main">
+              <a:graphicData uri="http://schemas.openxmlformats.org/drawingml/2006/picture">
+                <pic:pic xmlns:pic="http://schemas.openxmlformats.org/drawingml/2006/picture">
+                  <pic:nvPicPr>
+                    <pic:cNvPr id="20" name="图片 4"/>
+                    <pic:cNvPicPr>
+                      <a:picLocks noChangeAspect="1"/>
+                    </pic:cNvPicPr>
+                  </pic:nvPicPr>
+                  <pic:blipFill>
+                    <a:blip r:embed="rId22"/>
+                    <a:stretch>
+                      <a:fillRect/>
+                    </a:stretch>
+                  </pic:blipFill>
+                  <pic:spPr>
+                    <a:xfrm>
+                      <a:off x="0" y="0"/>
+                      <a:ext cx="5070475" cy="1097280"/>
+                    </a:xfrm>
+                    <a:prstGeom prst="rect">
+                      <a:avLst/>
+                    </a:prstGeom>
+                    <a:noFill/>
+                    <a:ln>
+                      <a:noFill/>
+                    </a:ln>
+                  </pic:spPr>
+                </pic:pic>
+              </a:graphicData>
+            </a:graphic>
+          </wp:inline>
+        </w:drawing>
       </w:r>
     </w:p>
     <w:p>
@@ -5494,6 +5720,62 @@
           <w:ilvl w:val="0"/>
           <w:numId w:val="0"/>
         </w:numPr>
+        <w:ind w:left="1260" w:leftChars="0" w:firstLine="420" w:firstLineChars="0"/>
+        <w:rPr>
+          <w:rFonts w:hint="eastAsia"/>
+          <w:lang w:val="en-US" w:eastAsia="zh-CN"/>
+        </w:rPr>
+      </w:pPr>
+      <w:r>
+        <w:drawing>
+          <wp:inline distT="0" distB="0" distL="114300" distR="114300">
+            <wp:extent cx="5272405" cy="255905"/>
+            <wp:effectExtent l="0" t="0" r="4445" b="10795"/>
+            <wp:docPr id="4" name="图片 2"/>
+            <wp:cNvGraphicFramePr>
+              <a:graphicFrameLocks xmlns:a="http://schemas.openxmlformats.org/drawingml/2006/main" noChangeAspect="1"/>
+            </wp:cNvGraphicFramePr>
+            <a:graphic xmlns:a="http://schemas.openxmlformats.org/drawingml/2006/main">
+              <a:graphicData uri="http://schemas.openxmlformats.org/drawingml/2006/picture">
+                <pic:pic xmlns:pic="http://schemas.openxmlformats.org/drawingml/2006/picture">
+                  <pic:nvPicPr>
+                    <pic:cNvPr id="4" name="图片 2"/>
+                    <pic:cNvPicPr>
+                      <a:picLocks noChangeAspect="1"/>
+                    </pic:cNvPicPr>
+                  </pic:nvPicPr>
+                  <pic:blipFill>
+                    <a:blip r:embed="rId23"/>
+                    <a:stretch>
+                      <a:fillRect/>
+                    </a:stretch>
+                  </pic:blipFill>
+                  <pic:spPr>
+                    <a:xfrm>
+                      <a:off x="0" y="0"/>
+                      <a:ext cx="5272405" cy="255905"/>
+                    </a:xfrm>
+                    <a:prstGeom prst="rect">
+                      <a:avLst/>
+                    </a:prstGeom>
+                    <a:noFill/>
+                    <a:ln>
+                      <a:noFill/>
+                    </a:ln>
+                  </pic:spPr>
+                </pic:pic>
+              </a:graphicData>
+            </a:graphic>
+          </wp:inline>
+        </w:drawing>
+      </w:r>
+    </w:p>
+    <w:p>
+      <w:pPr>
+        <w:numPr>
+          <w:ilvl w:val="0"/>
+          <w:numId w:val="0"/>
+        </w:numPr>
         <w:ind w:left="840" w:leftChars="0" w:firstLine="420" w:firstLineChars="0"/>
         <w:rPr>
           <w:rFonts w:hint="eastAsia"/>
@@ -5525,7 +5807,7 @@
           <w:rFonts w:hint="eastAsia"/>
           <w:lang w:val="en-US" w:eastAsia="zh-CN"/>
         </w:rPr>
-        <w:t>在安装完插件后，办同步复制默认是关闭的</w:t>
+        <w:t>在安装完插件后，半同步复制默认是关闭的</w:t>
       </w:r>
     </w:p>
     <w:p>
@@ -5561,6 +5843,62 @@
         </w:rPr>
       </w:pPr>
       <w:r>
+        <w:drawing>
+          <wp:inline distT="0" distB="0" distL="114300" distR="114300">
+            <wp:extent cx="2987675" cy="1720215"/>
+            <wp:effectExtent l="0" t="0" r="3175" b="13335"/>
+            <wp:docPr id="21" name="图片 5"/>
+            <wp:cNvGraphicFramePr>
+              <a:graphicFrameLocks xmlns:a="http://schemas.openxmlformats.org/drawingml/2006/main" noChangeAspect="1"/>
+            </wp:cNvGraphicFramePr>
+            <a:graphic xmlns:a="http://schemas.openxmlformats.org/drawingml/2006/main">
+              <a:graphicData uri="http://schemas.openxmlformats.org/drawingml/2006/picture">
+                <pic:pic xmlns:pic="http://schemas.openxmlformats.org/drawingml/2006/picture">
+                  <pic:nvPicPr>
+                    <pic:cNvPr id="21" name="图片 5"/>
+                    <pic:cNvPicPr>
+                      <a:picLocks noChangeAspect="1"/>
+                    </pic:cNvPicPr>
+                  </pic:nvPicPr>
+                  <pic:blipFill>
+                    <a:blip r:embed="rId24"/>
+                    <a:stretch>
+                      <a:fillRect/>
+                    </a:stretch>
+                  </pic:blipFill>
+                  <pic:spPr>
+                    <a:xfrm>
+                      <a:off x="0" y="0"/>
+                      <a:ext cx="2987675" cy="1720215"/>
+                    </a:xfrm>
+                    <a:prstGeom prst="rect">
+                      <a:avLst/>
+                    </a:prstGeom>
+                    <a:noFill/>
+                    <a:ln>
+                      <a:noFill/>
+                    </a:ln>
+                  </pic:spPr>
+                </pic:pic>
+              </a:graphicData>
+            </a:graphic>
+          </wp:inline>
+        </w:drawing>
+      </w:r>
+    </w:p>
+    <w:p>
+      <w:pPr>
+        <w:numPr>
+          <w:ilvl w:val="0"/>
+          <w:numId w:val="0"/>
+        </w:numPr>
+        <w:ind w:left="1260" w:leftChars="0" w:firstLine="420" w:firstLineChars="0"/>
+        <w:rPr>
+          <w:rFonts w:hint="eastAsia"/>
+          <w:lang w:val="en-US" w:eastAsia="zh-CN"/>
+        </w:rPr>
+      </w:pPr>
+      <w:r>
         <w:rPr>
           <w:rFonts w:hint="eastAsia"/>
           <w:lang w:val="en-US" w:eastAsia="zh-CN"/>
@@ -5581,6 +5919,62 @@
         </w:rPr>
       </w:pPr>
       <w:r>
+        <w:drawing>
+          <wp:inline distT="0" distB="0" distL="114300" distR="114300">
+            <wp:extent cx="3105150" cy="1250315"/>
+            <wp:effectExtent l="0" t="0" r="0" b="6985"/>
+            <wp:docPr id="22" name="图片 6"/>
+            <wp:cNvGraphicFramePr>
+              <a:graphicFrameLocks xmlns:a="http://schemas.openxmlformats.org/drawingml/2006/main" noChangeAspect="1"/>
+            </wp:cNvGraphicFramePr>
+            <a:graphic xmlns:a="http://schemas.openxmlformats.org/drawingml/2006/main">
+              <a:graphicData uri="http://schemas.openxmlformats.org/drawingml/2006/picture">
+                <pic:pic xmlns:pic="http://schemas.openxmlformats.org/drawingml/2006/picture">
+                  <pic:nvPicPr>
+                    <pic:cNvPr id="22" name="图片 6"/>
+                    <pic:cNvPicPr>
+                      <a:picLocks noChangeAspect="1"/>
+                    </pic:cNvPicPr>
+                  </pic:nvPicPr>
+                  <pic:blipFill>
+                    <a:blip r:embed="rId25"/>
+                    <a:stretch>
+                      <a:fillRect/>
+                    </a:stretch>
+                  </pic:blipFill>
+                  <pic:spPr>
+                    <a:xfrm>
+                      <a:off x="0" y="0"/>
+                      <a:ext cx="3105150" cy="1250315"/>
+                    </a:xfrm>
+                    <a:prstGeom prst="rect">
+                      <a:avLst/>
+                    </a:prstGeom>
+                    <a:noFill/>
+                    <a:ln>
+                      <a:noFill/>
+                    </a:ln>
+                  </pic:spPr>
+                </pic:pic>
+              </a:graphicData>
+            </a:graphic>
+          </wp:inline>
+        </w:drawing>
+      </w:r>
+    </w:p>
+    <w:p>
+      <w:pPr>
+        <w:numPr>
+          <w:ilvl w:val="0"/>
+          <w:numId w:val="0"/>
+        </w:numPr>
+        <w:ind w:left="1260" w:leftChars="0" w:firstLine="420" w:firstLineChars="0"/>
+        <w:rPr>
+          <w:rFonts w:hint="eastAsia"/>
+          <w:lang w:val="en-US" w:eastAsia="zh-CN"/>
+        </w:rPr>
+      </w:pPr>
+      <w:r>
         <w:rPr>
           <w:rFonts w:hint="eastAsia"/>
           <w:lang w:val="en-US" w:eastAsia="zh-CN"/>
@@ -5615,6 +6009,8 @@
         </w:rPr>
         <w:t>; //查看</w:t>
       </w:r>
+      <w:bookmarkStart w:id="0" w:name="_GoBack"/>
+      <w:bookmarkEnd w:id="0"/>
     </w:p>
     <w:p>
       <w:pPr>
@@ -5653,7 +6049,7 @@
           <w:rFonts w:hint="eastAsia"/>
           <w:lang w:val="en-US" w:eastAsia="zh-CN"/>
         </w:rPr>
-        <w:t>需要添加到主配置文件/etc/,y.cnf</w:t>
+        <w:t>需要添加到主配置文件/etc/my.cnf</w:t>
       </w:r>
     </w:p>
     <w:p>
@@ -5729,6 +6125,62 @@
         </w:rPr>
       </w:pPr>
       <w:r>
+        <w:drawing>
+          <wp:inline distT="0" distB="0" distL="114300" distR="114300">
+            <wp:extent cx="4048125" cy="361950"/>
+            <wp:effectExtent l="0" t="0" r="9525" b="0"/>
+            <wp:docPr id="23" name="图片 7"/>
+            <wp:cNvGraphicFramePr>
+              <a:graphicFrameLocks xmlns:a="http://schemas.openxmlformats.org/drawingml/2006/main" noChangeAspect="1"/>
+            </wp:cNvGraphicFramePr>
+            <a:graphic xmlns:a="http://schemas.openxmlformats.org/drawingml/2006/main">
+              <a:graphicData uri="http://schemas.openxmlformats.org/drawingml/2006/picture">
+                <pic:pic xmlns:pic="http://schemas.openxmlformats.org/drawingml/2006/picture">
+                  <pic:nvPicPr>
+                    <pic:cNvPr id="23" name="图片 7"/>
+                    <pic:cNvPicPr>
+                      <a:picLocks noChangeAspect="1"/>
+                    </pic:cNvPicPr>
+                  </pic:nvPicPr>
+                  <pic:blipFill>
+                    <a:blip r:embed="rId26"/>
+                    <a:stretch>
+                      <a:fillRect/>
+                    </a:stretch>
+                  </pic:blipFill>
+                  <pic:spPr>
+                    <a:xfrm>
+                      <a:off x="0" y="0"/>
+                      <a:ext cx="4048125" cy="361950"/>
+                    </a:xfrm>
+                    <a:prstGeom prst="rect">
+                      <a:avLst/>
+                    </a:prstGeom>
+                    <a:noFill/>
+                    <a:ln>
+                      <a:noFill/>
+                    </a:ln>
+                  </pic:spPr>
+                </pic:pic>
+              </a:graphicData>
+            </a:graphic>
+          </wp:inline>
+        </w:drawing>
+      </w:r>
+    </w:p>
+    <w:p>
+      <w:pPr>
+        <w:numPr>
+          <w:ilvl w:val="0"/>
+          <w:numId w:val="0"/>
+        </w:numPr>
+        <w:ind w:left="1260" w:leftChars="0" w:firstLine="420" w:firstLineChars="0"/>
+        <w:rPr>
+          <w:rFonts w:hint="eastAsia"/>
+          <w:lang w:val="en-US" w:eastAsia="zh-CN"/>
+        </w:rPr>
+      </w:pPr>
+      <w:r>
         <w:rPr>
           <w:rFonts w:hint="eastAsia"/>
           <w:lang w:val="en-US" w:eastAsia="zh-CN"/>
@@ -5754,6 +6206,62 @@
           <w:lang w:val="en-US" w:eastAsia="zh-CN"/>
         </w:rPr>
         <w:t>rpl_semi_sync_slave_enabled=1 //从库配置</w:t>
+      </w:r>
+    </w:p>
+    <w:p>
+      <w:pPr>
+        <w:numPr>
+          <w:ilvl w:val="0"/>
+          <w:numId w:val="0"/>
+        </w:numPr>
+        <w:ind w:left="1260" w:leftChars="0" w:firstLine="420" w:firstLineChars="0"/>
+        <w:rPr>
+          <w:rFonts w:hint="eastAsia"/>
+          <w:lang w:val="en-US" w:eastAsia="zh-CN"/>
+        </w:rPr>
+      </w:pPr>
+      <w:r>
+        <w:drawing>
+          <wp:inline distT="0" distB="0" distL="114300" distR="114300">
+            <wp:extent cx="3533775" cy="371475"/>
+            <wp:effectExtent l="0" t="0" r="9525" b="9525"/>
+            <wp:docPr id="24" name="图片 8"/>
+            <wp:cNvGraphicFramePr>
+              <a:graphicFrameLocks xmlns:a="http://schemas.openxmlformats.org/drawingml/2006/main" noChangeAspect="1"/>
+            </wp:cNvGraphicFramePr>
+            <a:graphic xmlns:a="http://schemas.openxmlformats.org/drawingml/2006/main">
+              <a:graphicData uri="http://schemas.openxmlformats.org/drawingml/2006/picture">
+                <pic:pic xmlns:pic="http://schemas.openxmlformats.org/drawingml/2006/picture">
+                  <pic:nvPicPr>
+                    <pic:cNvPr id="24" name="图片 8"/>
+                    <pic:cNvPicPr>
+                      <a:picLocks noChangeAspect="1"/>
+                    </pic:cNvPicPr>
+                  </pic:nvPicPr>
+                  <pic:blipFill>
+                    <a:blip r:embed="rId27"/>
+                    <a:stretch>
+                      <a:fillRect/>
+                    </a:stretch>
+                  </pic:blipFill>
+                  <pic:spPr>
+                    <a:xfrm>
+                      <a:off x="0" y="0"/>
+                      <a:ext cx="3533775" cy="371475"/>
+                    </a:xfrm>
+                    <a:prstGeom prst="rect">
+                      <a:avLst/>
+                    </a:prstGeom>
+                    <a:noFill/>
+                    <a:ln>
+                      <a:noFill/>
+                    </a:ln>
+                  </pic:spPr>
+                </pic:pic>
+              </a:graphicData>
+            </a:graphic>
+          </wp:inline>
+        </w:drawing>
       </w:r>
     </w:p>
     <w:p>

--- a/第三阶段/DBA进阶/mysql主从同步 主从同步模式.docx
+++ b/第三阶段/DBA进阶/mysql主从同步 主从同步模式.docx
@@ -6009,8 +6009,6 @@
         </w:rPr>
         <w:t>; //查看</w:t>
       </w:r>
-      <w:bookmarkStart w:id="0" w:name="_GoBack"/>
-      <w:bookmarkEnd w:id="0"/>
     </w:p>
     <w:p>
       <w:pPr>
@@ -6335,7 +6333,7 @@
           <w:rFonts w:hint="eastAsia"/>
           <w:lang w:val="en-US" w:eastAsia="zh-CN"/>
         </w:rPr>
-        <w:t>rpl_semin_sync_master=semisync_master.so;rpl_semin_sync_slave=semisync_slave.so</w:t>
+        <w:t>rpl_semi_sync_master=semisync_master.so;rpl_semi_sync_slave=semisync_slave.so</w:t>
       </w:r>
       <w:r>
         <w:rPr>
@@ -6373,7 +6371,7 @@
         </w:numPr>
         <w:ind w:left="1260" w:leftChars="0" w:firstLine="420" w:firstLineChars="0"/>
         <w:rPr>
-          <w:rFonts w:hint="default"/>
+          <w:rFonts w:hint="eastAsia"/>
           <w:lang w:val="en-US" w:eastAsia="zh-CN"/>
         </w:rPr>
       </w:pPr>
@@ -6384,6 +6382,64 @@
         </w:rPr>
         <w:t>rpl_semi_sync_slave_enabled=1</w:t>
       </w:r>
+    </w:p>
+    <w:p>
+      <w:pPr>
+        <w:numPr>
+          <w:ilvl w:val="0"/>
+          <w:numId w:val="0"/>
+        </w:numPr>
+        <w:ind w:left="1260" w:leftChars="0" w:firstLine="420" w:firstLineChars="0"/>
+        <w:rPr>
+          <w:rFonts w:hint="default"/>
+          <w:lang w:val="en-US" w:eastAsia="zh-CN"/>
+        </w:rPr>
+      </w:pPr>
+      <w:r>
+        <w:drawing>
+          <wp:inline distT="0" distB="0" distL="114300" distR="114300">
+            <wp:extent cx="5271135" cy="501015"/>
+            <wp:effectExtent l="0" t="0" r="5715" b="13335"/>
+            <wp:docPr id="25" name="图片 1"/>
+            <wp:cNvGraphicFramePr>
+              <a:graphicFrameLocks xmlns:a="http://schemas.openxmlformats.org/drawingml/2006/main" noChangeAspect="1"/>
+            </wp:cNvGraphicFramePr>
+            <a:graphic xmlns:a="http://schemas.openxmlformats.org/drawingml/2006/main">
+              <a:graphicData uri="http://schemas.openxmlformats.org/drawingml/2006/picture">
+                <pic:pic xmlns:pic="http://schemas.openxmlformats.org/drawingml/2006/picture">
+                  <pic:nvPicPr>
+                    <pic:cNvPr id="25" name="图片 1"/>
+                    <pic:cNvPicPr>
+                      <a:picLocks noChangeAspect="1"/>
+                    </pic:cNvPicPr>
+                  </pic:nvPicPr>
+                  <pic:blipFill>
+                    <a:blip r:embed="rId28"/>
+                    <a:stretch>
+                      <a:fillRect/>
+                    </a:stretch>
+                  </pic:blipFill>
+                  <pic:spPr>
+                    <a:xfrm>
+                      <a:off x="0" y="0"/>
+                      <a:ext cx="5271135" cy="501015"/>
+                    </a:xfrm>
+                    <a:prstGeom prst="rect">
+                      <a:avLst/>
+                    </a:prstGeom>
+                    <a:noFill/>
+                    <a:ln>
+                      <a:noFill/>
+                    </a:ln>
+                  </pic:spPr>
+                </pic:pic>
+              </a:graphicData>
+            </a:graphic>
+          </wp:inline>
+        </w:drawing>
+      </w:r>
+      <w:bookmarkStart w:id="0" w:name="_GoBack"/>
+      <w:bookmarkEnd w:id="0"/>
     </w:p>
     <w:p>
       <w:pPr>
